--- a/contents/동물서바이벌/문서/AnimalSurvival_UI_Layout.docx
+++ b/contents/동물서바이벌/문서/AnimalSurvival_UI_Layout.docx
@@ -35,7 +35,7 @@
               <w:color w:val="156082" w:themeColor="accent1"/>
             </w:rPr>
             <w:drawing>
-              <wp:anchor distT="0" distB="0" distL="114300" distR="114300" simplePos="0" relativeHeight="251670528" behindDoc="1" locked="0" layoutInCell="1" allowOverlap="1" wp14:anchorId="211B3C54" wp14:editId="3FEF18B8">
+              <wp:anchor distT="0" distB="0" distL="114300" distR="114300" simplePos="0" relativeHeight="251670528" behindDoc="1" locked="0" layoutInCell="1" allowOverlap="1" wp14:anchorId="211B3C54" wp14:editId="307C1036">
                 <wp:simplePos x="0" y="0"/>
                 <wp:positionH relativeFrom="margin">
                   <wp:align>center</wp:align>
@@ -1796,6 +1796,40 @@
         </w:drawing>
       </w:r>
     </w:p>
+    <w:p/>
+    <w:p/>
+    <w:p/>
+    <w:p/>
+    <w:p/>
+    <w:p/>
+    <w:p/>
+    <w:p/>
+    <w:p/>
+    <w:p/>
+    <w:p/>
+    <w:p/>
+    <w:p/>
+    <w:p/>
+    <w:p/>
+    <w:p>
+      <w:pPr>
+        <w:pStyle w:val="2"/>
+        <w:rPr>
+          <w:sz w:val="28"/>
+          <w:szCs w:val="28"/>
+        </w:rPr>
+      </w:pPr>
+      <w:r>
+        <w:rPr>
+          <w:rFonts w:hint="eastAsia"/>
+          <w:sz w:val="28"/>
+          <w:szCs w:val="28"/>
+        </w:rPr>
+        <w:lastRenderedPageBreak/>
+        <w:t>2.3 ui툴킷</w:t>
+      </w:r>
+    </w:p>
+    <w:p/>
     <w:p>
       <w:pPr>
         <w:rPr>
@@ -1817,13 +1851,7 @@
         </w:sectPr>
       </w:pPr>
     </w:p>
-    <w:p>
-      <w:pPr>
-        <w:rPr>
-          <w:rFonts w:hint="eastAsia"/>
-        </w:rPr>
-      </w:pPr>
-    </w:p>
+    <w:p/>
     <w:p>
       <w:pPr>
         <w:pStyle w:val="1"/>
@@ -3579,7 +3607,6 @@
     <w:p>
       <w:pPr>
         <w:rPr>
-          <w:rFonts w:hint="eastAsia"/>
           <w:sz w:val="24"/>
           <w:szCs w:val="24"/>
         </w:rPr>
@@ -5040,11 +5067,6 @@
       </w:tr>
     </w:tbl>
     <w:p>
-      <w:pPr>
-        <w:rPr>
-          <w:rFonts w:hint="eastAsia"/>
-        </w:rPr>
-      </w:pPr>
       <w:r>
         <w:rPr>
           <w:rFonts w:hint="eastAsia"/>
@@ -6693,6 +6715,7 @@
     </w:p>
     <w:p>
       <w:pPr>
+        <w:ind w:firstLineChars="500" w:firstLine="1200"/>
         <w:rPr>
           <w:sz w:val="24"/>
           <w:szCs w:val="24"/>
@@ -7125,6 +7148,7 @@
     </w:p>
     <w:p>
       <w:pPr>
+        <w:ind w:left="800" w:hanging="800"/>
         <w:rPr>
           <w:sz w:val="24"/>
           <w:szCs w:val="24"/>
@@ -11141,9 +11165,11 @@
     <w:rsid w:val="001274FA"/>
     <w:rsid w:val="001518B6"/>
     <w:rsid w:val="001611DD"/>
+    <w:rsid w:val="001E0F7E"/>
     <w:rsid w:val="00346DE0"/>
     <w:rsid w:val="0042400B"/>
     <w:rsid w:val="00467914"/>
+    <w:rsid w:val="00473324"/>
     <w:rsid w:val="004D2777"/>
     <w:rsid w:val="006227F6"/>
     <w:rsid w:val="00881528"/>
@@ -11151,8 +11177,10 @@
     <w:rsid w:val="009B3321"/>
     <w:rsid w:val="00B806A9"/>
     <w:rsid w:val="00B838EE"/>
+    <w:rsid w:val="00B9169E"/>
     <w:rsid w:val="00C16F0F"/>
     <w:rsid w:val="00DE1EC3"/>
+    <w:rsid w:val="00E0490B"/>
     <w:rsid w:val="00E94175"/>
   </w:rsids>
   <m:mathPr>

--- a/contents/동물서바이벌/문서/AnimalSurvival_UI_Layout.docx
+++ b/contents/동물서바이벌/문서/AnimalSurvival_UI_Layout.docx
@@ -35,7 +35,7 @@
               <w:color w:val="156082" w:themeColor="accent1"/>
             </w:rPr>
             <w:drawing>
-              <wp:anchor distT="0" distB="0" distL="114300" distR="114300" simplePos="0" relativeHeight="251670528" behindDoc="1" locked="0" layoutInCell="1" allowOverlap="1" wp14:anchorId="211B3C54" wp14:editId="307C1036">
+              <wp:anchor distT="0" distB="0" distL="114300" distR="114300" simplePos="0" relativeHeight="251670528" behindDoc="1" locked="0" layoutInCell="1" allowOverlap="1" wp14:anchorId="211B3C54" wp14:editId="0F991915">
                 <wp:simplePos x="0" y="0"/>
                 <wp:positionH relativeFrom="margin">
                   <wp:align>center</wp:align>
@@ -1312,7 +1312,6 @@
           <w:sz w:val="36"/>
           <w:szCs w:val="36"/>
         </w:rPr>
-        <w:lastRenderedPageBreak/>
         <w:t>1</w:t>
       </w:r>
       <w:r>
@@ -1585,7 +1584,6 @@
           <w:sz w:val="28"/>
           <w:szCs w:val="28"/>
         </w:rPr>
-        <w:lastRenderedPageBreak/>
         <w:t>2</w:t>
       </w:r>
       <w:r>
@@ -1626,6 +1624,7 @@
           <w:sz w:val="22"/>
           <w:szCs w:val="22"/>
         </w:rPr>
+        <w:lastRenderedPageBreak/>
         <w:t xml:space="preserve">- </w:t>
       </w:r>
       <w:r>
@@ -1811,6 +1810,14 @@
     <w:p/>
     <w:p/>
     <w:p/>
+    <w:p/>
+    <w:p>
+      <w:pPr>
+        <w:rPr>
+          <w:rFonts w:hint="eastAsia"/>
+        </w:rPr>
+      </w:pPr>
+    </w:p>
     <w:p>
       <w:pPr>
         <w:pStyle w:val="2"/>
@@ -1832,16 +1839,7 @@
     <w:p/>
     <w:p>
       <w:pPr>
-        <w:rPr>
-          <w:rFonts w:hint="eastAsia"/>
-        </w:rPr>
         <w:sectPr>
-          <w:headerReference w:type="even" r:id="rId13"/>
-          <w:headerReference w:type="default" r:id="rId14"/>
-          <w:footerReference w:type="even" r:id="rId15"/>
-          <w:footerReference w:type="default" r:id="rId16"/>
-          <w:headerReference w:type="first" r:id="rId17"/>
-          <w:footerReference w:type="first" r:id="rId18"/>
           <w:pgSz w:w="11906" w:h="16838"/>
           <w:pgMar w:top="1701" w:right="1440" w:bottom="1440" w:left="1440" w:header="851" w:footer="992" w:gutter="0"/>
           <w:pgNumType w:start="0"/>
@@ -3583,7 +3581,7 @@
                     <pic:cNvPicPr/>
                   </pic:nvPicPr>
                   <pic:blipFill>
-                    <a:blip r:embed="rId19"/>
+                    <a:blip r:embed="rId13"/>
                     <a:stretch>
                       <a:fillRect/>
                     </a:stretch>
@@ -3607,6 +3605,15 @@
     <w:p>
       <w:pPr>
         <w:rPr>
+          <w:sz w:val="24"/>
+          <w:szCs w:val="24"/>
+        </w:rPr>
+      </w:pPr>
+    </w:p>
+    <w:p>
+      <w:pPr>
+        <w:rPr>
+          <w:rFonts w:hint="eastAsia"/>
           <w:sz w:val="24"/>
           <w:szCs w:val="24"/>
         </w:rPr>
@@ -3658,7 +3665,7 @@
                     <pic:cNvPicPr/>
                   </pic:nvPicPr>
                   <pic:blipFill>
-                    <a:blip r:embed="rId20">
+                    <a:blip r:embed="rId14">
                       <a:extLst>
                         <a:ext uri="{28A0092B-C50C-407E-A947-70E740481C1C}">
                           <a14:useLocalDpi xmlns:a14="http://schemas.microsoft.com/office/drawing/2010/main" val="0"/>
@@ -3728,7 +3735,7 @@
                     <pic:cNvPicPr/>
                   </pic:nvPicPr>
                   <pic:blipFill>
-                    <a:blip r:embed="rId21">
+                    <a:blip r:embed="rId15">
                       <a:extLst>
                         <a:ext uri="{28A0092B-C50C-407E-A947-70E740481C1C}">
                           <a14:useLocalDpi xmlns:a14="http://schemas.microsoft.com/office/drawing/2010/main" val="0"/>
@@ -3784,7 +3791,7 @@
         </w:rPr>
         <w:t xml:space="preserve"> </w:t>
       </w:r>
-      <w:hyperlink r:id="rId22" w:history="1">
+      <w:hyperlink r:id="rId16" w:history="1">
         <w:r>
           <w:rPr>
             <w:rStyle w:val="af0"/>
@@ -3973,7 +3980,7 @@
                           <pic:cNvPicPr/>
                         </pic:nvPicPr>
                         <pic:blipFill>
-                          <a:blip r:embed="rId23"/>
+                          <a:blip r:embed="rId17"/>
                           <a:stretch>
                             <a:fillRect/>
                           </a:stretch>
@@ -4028,7 +4035,7 @@
                           <pic:cNvPicPr/>
                         </pic:nvPicPr>
                         <pic:blipFill>
-                          <a:blip r:embed="rId24"/>
+                          <a:blip r:embed="rId18"/>
                           <a:stretch>
                             <a:fillRect/>
                           </a:stretch>
@@ -4083,7 +4090,7 @@
                           <pic:cNvPicPr/>
                         </pic:nvPicPr>
                         <pic:blipFill>
-                          <a:blip r:embed="rId25"/>
+                          <a:blip r:embed="rId19"/>
                           <a:stretch>
                             <a:fillRect/>
                           </a:stretch>
@@ -4138,7 +4145,7 @@
                           <pic:cNvPicPr/>
                         </pic:nvPicPr>
                         <pic:blipFill>
-                          <a:blip r:embed="rId26"/>
+                          <a:blip r:embed="rId20"/>
                           <a:stretch>
                             <a:fillRect/>
                           </a:stretch>
@@ -4193,7 +4200,7 @@
                           <pic:cNvPicPr/>
                         </pic:nvPicPr>
                         <pic:blipFill>
-                          <a:blip r:embed="rId27"/>
+                          <a:blip r:embed="rId21"/>
                           <a:stretch>
                             <a:fillRect/>
                           </a:stretch>
@@ -4256,7 +4263,7 @@
         </w:rPr>
         <w:t xml:space="preserve"> </w:t>
       </w:r>
-      <w:hyperlink r:id="rId28" w:history="1">
+      <w:hyperlink r:id="rId22" w:history="1">
         <w:r>
           <w:rPr>
             <w:rStyle w:val="af0"/>
@@ -4362,7 +4369,7 @@
                           <pic:cNvPicPr/>
                         </pic:nvPicPr>
                         <pic:blipFill>
-                          <a:blip r:embed="rId29"/>
+                          <a:blip r:embed="rId23"/>
                           <a:stretch>
                             <a:fillRect/>
                           </a:stretch>
@@ -4557,7 +4564,7 @@
                           <pic:cNvPicPr/>
                         </pic:nvPicPr>
                         <pic:blipFill>
-                          <a:blip r:embed="rId30"/>
+                          <a:blip r:embed="rId24"/>
                           <a:stretch>
                             <a:fillRect/>
                           </a:stretch>
@@ -4635,7 +4642,7 @@
         </w:rPr>
         <w:t xml:space="preserve"> </w:t>
       </w:r>
-      <w:hyperlink r:id="rId31" w:history="1">
+      <w:hyperlink r:id="rId25" w:history="1">
         <w:r>
           <w:rPr>
             <w:rStyle w:val="af0"/>
@@ -4821,7 +4828,7 @@
                           <pic:cNvPicPr/>
                         </pic:nvPicPr>
                         <pic:blipFill>
-                          <a:blip r:embed="rId32"/>
+                          <a:blip r:embed="rId26"/>
                           <a:stretch>
                             <a:fillRect/>
                           </a:stretch>
@@ -4876,7 +4883,7 @@
                           <pic:cNvPicPr/>
                         </pic:nvPicPr>
                         <pic:blipFill>
-                          <a:blip r:embed="rId33"/>
+                          <a:blip r:embed="rId27"/>
                           <a:stretch>
                             <a:fillRect/>
                           </a:stretch>
@@ -4931,7 +4938,7 @@
                           <pic:cNvPicPr/>
                         </pic:nvPicPr>
                         <pic:blipFill>
-                          <a:blip r:embed="rId34"/>
+                          <a:blip r:embed="rId28"/>
                           <a:stretch>
                             <a:fillRect/>
                           </a:stretch>
@@ -4986,7 +4993,7 @@
                           <pic:cNvPicPr/>
                         </pic:nvPicPr>
                         <pic:blipFill>
-                          <a:blip r:embed="rId35"/>
+                          <a:blip r:embed="rId29"/>
                           <a:stretch>
                             <a:fillRect/>
                           </a:stretch>
@@ -5042,7 +5049,7 @@
                           <pic:cNvPicPr/>
                         </pic:nvPicPr>
                         <pic:blipFill>
-                          <a:blip r:embed="rId36"/>
+                          <a:blip r:embed="rId30"/>
                           <a:stretch>
                             <a:fillRect/>
                           </a:stretch>
@@ -5067,6 +5074,11 @@
       </w:tr>
     </w:tbl>
     <w:p>
+      <w:pPr>
+        <w:rPr>
+          <w:rFonts w:hint="eastAsia"/>
+        </w:rPr>
+      </w:pPr>
       <w:r>
         <w:rPr>
           <w:rFonts w:hint="eastAsia"/>
@@ -5082,8 +5094,15 @@
     </w:p>
     <w:p>
       <w:pPr>
+        <w:rPr>
+          <w:rFonts w:hint="eastAsia"/>
+        </w:rPr>
+      </w:pPr>
+    </w:p>
+    <w:p>
+      <w:pPr>
         <w:pStyle w:val="2"/>
-        <w:ind w:firstLineChars="200" w:firstLine="480"/>
+        <w:ind w:firstLineChars="200" w:firstLine="590"/>
         <w:rPr>
           <w:sz w:val="28"/>
           <w:szCs w:val="28"/>
@@ -5092,19 +5111,1561 @@
       <w:bookmarkStart w:id="6" w:name="_Toc169473795"/>
       <w:r>
         <w:rPr>
+          <w:rFonts w:hint="eastAsia"/>
+          <w:sz w:val="28"/>
+          <w:szCs w:val="28"/>
+        </w:rPr>
+        <w:lastRenderedPageBreak/>
+        <w:t>2</w:t>
+      </w:r>
+      <w:r>
+        <w:rPr>
+          <w:rFonts w:hint="eastAsia"/>
+          <w:sz w:val="28"/>
+          <w:szCs w:val="28"/>
+        </w:rPr>
+        <w:t>.2</w:t>
+      </w:r>
+      <w:r>
+        <w:rPr>
+          <w:rFonts w:hint="eastAsia"/>
+          <w:sz w:val="28"/>
+          <w:szCs w:val="28"/>
+        </w:rPr>
+        <w:t xml:space="preserve"> </w:t>
+      </w:r>
+      <w:r>
+        <w:rPr>
+          <w:rFonts w:hint="eastAsia"/>
+          <w:sz w:val="28"/>
+          <w:szCs w:val="28"/>
+        </w:rPr>
+        <w:t xml:space="preserve">메뉴 </w:t>
+      </w:r>
+      <w:r>
+        <w:rPr>
+          <w:sz w:val="28"/>
+          <w:szCs w:val="28"/>
+        </w:rPr>
+        <w:t>–</w:t>
+      </w:r>
+      <w:r>
+        <w:rPr>
+          <w:rFonts w:hint="eastAsia"/>
+          <w:sz w:val="28"/>
+          <w:szCs w:val="28"/>
+        </w:rPr>
+        <w:t xml:space="preserve"> 장비</w:t>
+      </w:r>
+      <w:bookmarkEnd w:id="6"/>
+    </w:p>
+    <w:tbl>
+      <w:tblPr>
+        <w:tblStyle w:val="af4"/>
+        <w:tblpPr w:leftFromText="142" w:rightFromText="142" w:vertAnchor="text" w:horzAnchor="page" w:tblpX="8528" w:tblpY="339"/>
+        <w:tblW w:w="13603" w:type="dxa"/>
+        <w:tblLook w:val="04A0" w:firstRow="1" w:lastRow="0" w:firstColumn="1" w:lastColumn="0" w:noHBand="0" w:noVBand="1"/>
+      </w:tblPr>
+      <w:tblGrid>
+        <w:gridCol w:w="563"/>
+        <w:gridCol w:w="1176"/>
+        <w:gridCol w:w="5868"/>
+        <w:gridCol w:w="1686"/>
+        <w:gridCol w:w="1938"/>
+        <w:gridCol w:w="1259"/>
+        <w:gridCol w:w="1113"/>
+      </w:tblGrid>
+      <w:tr>
+        <w:trPr>
+          <w:trHeight w:val="475"/>
+        </w:trPr>
+        <w:tc>
+          <w:tcPr>
+            <w:tcW w:w="563" w:type="dxa"/>
+            <w:shd w:val="clear" w:color="auto" w:fill="95DCF7" w:themeFill="accent4" w:themeFillTint="66"/>
+          </w:tcPr>
+          <w:p>
+            <w:pPr>
+              <w:jc w:val="center"/>
+              <w:rPr>
+                <w:b/>
+                <w:bCs/>
+                <w:sz w:val="24"/>
+                <w:szCs w:val="24"/>
+              </w:rPr>
+            </w:pPr>
+            <w:r>
+              <w:rPr>
+                <w:b/>
+                <w:bCs/>
+                <w:sz w:val="24"/>
+                <w:szCs w:val="24"/>
+              </w:rPr>
+              <w:t>N</w:t>
+            </w:r>
+            <w:r>
+              <w:rPr>
+                <w:rFonts w:hint="eastAsia"/>
+                <w:b/>
+                <w:bCs/>
+                <w:sz w:val="24"/>
+                <w:szCs w:val="24"/>
+              </w:rPr>
+              <w:t>o</w:t>
+            </w:r>
+          </w:p>
+        </w:tc>
+        <w:tc>
+          <w:tcPr>
+            <w:tcW w:w="1176" w:type="dxa"/>
+            <w:shd w:val="clear" w:color="auto" w:fill="95DCF7" w:themeFill="accent4" w:themeFillTint="66"/>
+          </w:tcPr>
+          <w:p>
+            <w:pPr>
+              <w:rPr>
+                <w:b/>
+                <w:bCs/>
+                <w:sz w:val="24"/>
+                <w:szCs w:val="24"/>
+              </w:rPr>
+            </w:pPr>
+            <w:r>
+              <w:rPr>
+                <w:rFonts w:hint="eastAsia"/>
+                <w:b/>
+                <w:bCs/>
+                <w:sz w:val="24"/>
+                <w:szCs w:val="24"/>
+              </w:rPr>
+              <w:t>이름</w:t>
+            </w:r>
+          </w:p>
+        </w:tc>
+        <w:tc>
+          <w:tcPr>
+            <w:tcW w:w="5868" w:type="dxa"/>
+            <w:shd w:val="clear" w:color="auto" w:fill="95DCF7" w:themeFill="accent4" w:themeFillTint="66"/>
+          </w:tcPr>
+          <w:p>
+            <w:pPr>
+              <w:rPr>
+                <w:b/>
+                <w:bCs/>
+                <w:sz w:val="24"/>
+                <w:szCs w:val="24"/>
+              </w:rPr>
+            </w:pPr>
+            <w:r>
+              <w:rPr>
+                <w:rFonts w:hint="eastAsia"/>
+                <w:b/>
+                <w:bCs/>
+                <w:sz w:val="24"/>
+                <w:szCs w:val="24"/>
+              </w:rPr>
+              <w:t>설명</w:t>
+            </w:r>
+          </w:p>
+        </w:tc>
+        <w:tc>
+          <w:tcPr>
+            <w:tcW w:w="1686" w:type="dxa"/>
+            <w:shd w:val="clear" w:color="auto" w:fill="95DCF7" w:themeFill="accent4" w:themeFillTint="66"/>
+          </w:tcPr>
+          <w:p>
+            <w:pPr>
+              <w:rPr>
+                <w:b/>
+                <w:bCs/>
+                <w:sz w:val="24"/>
+                <w:szCs w:val="24"/>
+              </w:rPr>
+            </w:pPr>
+            <w:r>
+              <w:rPr>
+                <w:rFonts w:hint="eastAsia"/>
+                <w:b/>
+                <w:bCs/>
+                <w:sz w:val="24"/>
+                <w:szCs w:val="24"/>
+              </w:rPr>
+              <w:t>파일 이름</w:t>
+            </w:r>
+          </w:p>
+        </w:tc>
+        <w:tc>
+          <w:tcPr>
+            <w:tcW w:w="1938" w:type="dxa"/>
+            <w:shd w:val="clear" w:color="auto" w:fill="95DCF7" w:themeFill="accent4" w:themeFillTint="66"/>
+          </w:tcPr>
+          <w:p>
+            <w:pPr>
+              <w:rPr>
+                <w:b/>
+                <w:bCs/>
+                <w:sz w:val="24"/>
+                <w:szCs w:val="24"/>
+              </w:rPr>
+            </w:pPr>
+            <w:r>
+              <w:rPr>
+                <w:rFonts w:hint="eastAsia"/>
+                <w:b/>
+                <w:bCs/>
+                <w:sz w:val="24"/>
+                <w:szCs w:val="24"/>
+              </w:rPr>
+              <w:t>크기</w:t>
+            </w:r>
+            <w:r>
+              <w:rPr>
+                <w:rFonts w:hint="eastAsia"/>
+                <w:b/>
+                <w:bCs/>
+                <w:sz w:val="24"/>
+                <w:szCs w:val="24"/>
+              </w:rPr>
+              <w:t>(가로*세로)</w:t>
+            </w:r>
+          </w:p>
+        </w:tc>
+        <w:tc>
+          <w:tcPr>
+            <w:tcW w:w="1259" w:type="dxa"/>
+            <w:shd w:val="clear" w:color="auto" w:fill="95DCF7" w:themeFill="accent4" w:themeFillTint="66"/>
+          </w:tcPr>
+          <w:p>
+            <w:pPr>
+              <w:rPr>
+                <w:b/>
+                <w:bCs/>
+                <w:sz w:val="24"/>
+                <w:szCs w:val="24"/>
+              </w:rPr>
+            </w:pPr>
+          </w:p>
+        </w:tc>
+        <w:tc>
+          <w:tcPr>
+            <w:tcW w:w="1113" w:type="dxa"/>
+            <w:shd w:val="clear" w:color="auto" w:fill="95DCF7" w:themeFill="accent4" w:themeFillTint="66"/>
+          </w:tcPr>
+          <w:p>
+            <w:pPr>
+              <w:rPr>
+                <w:b/>
+                <w:bCs/>
+                <w:sz w:val="24"/>
+                <w:szCs w:val="24"/>
+              </w:rPr>
+            </w:pPr>
+            <w:r>
+              <w:rPr>
+                <w:rFonts w:hint="eastAsia"/>
+                <w:b/>
+                <w:bCs/>
+                <w:sz w:val="24"/>
+                <w:szCs w:val="24"/>
+              </w:rPr>
+              <w:t>기능</w:t>
+            </w:r>
+          </w:p>
+        </w:tc>
+      </w:tr>
+      <w:tr>
+        <w:trPr>
+          <w:trHeight w:val="475"/>
+        </w:trPr>
+        <w:tc>
+          <w:tcPr>
+            <w:tcW w:w="563" w:type="dxa"/>
+          </w:tcPr>
+          <w:p>
+            <w:pPr>
+              <w:jc w:val="center"/>
+              <w:rPr>
+                <w:sz w:val="24"/>
+                <w:szCs w:val="24"/>
+              </w:rPr>
+            </w:pPr>
+            <w:r>
+              <w:rPr>
+                <w:rFonts w:hint="eastAsia"/>
+                <w:sz w:val="24"/>
+                <w:szCs w:val="24"/>
+              </w:rPr>
+              <w:t>1</w:t>
+            </w:r>
+          </w:p>
+        </w:tc>
+        <w:tc>
+          <w:tcPr>
+            <w:tcW w:w="1176" w:type="dxa"/>
+          </w:tcPr>
+          <w:p>
+            <w:pPr>
+              <w:rPr>
+                <w:sz w:val="24"/>
+                <w:szCs w:val="24"/>
+              </w:rPr>
+            </w:pPr>
+            <w:r>
+              <w:rPr>
+                <w:sz w:val="24"/>
+                <w:szCs w:val="24"/>
+              </w:rPr>
+              <w:t xml:space="preserve">플레이어 </w:t>
+            </w:r>
+            <w:r>
+              <w:rPr>
+                <w:rFonts w:hint="eastAsia"/>
+                <w:sz w:val="24"/>
+                <w:szCs w:val="24"/>
+              </w:rPr>
+              <w:t>정보</w:t>
+            </w:r>
+          </w:p>
+        </w:tc>
+        <w:tc>
+          <w:tcPr>
+            <w:tcW w:w="5868" w:type="dxa"/>
+          </w:tcPr>
+          <w:p>
+            <w:pPr>
+              <w:rPr>
+                <w:sz w:val="24"/>
+                <w:szCs w:val="24"/>
+              </w:rPr>
+            </w:pPr>
+            <w:r>
+              <w:rPr>
+                <w:rFonts w:hint="eastAsia"/>
+                <w:sz w:val="24"/>
+                <w:szCs w:val="24"/>
+              </w:rPr>
+              <w:t>플레이어의 상징 아이콘이 들어가는 공간</w:t>
+            </w:r>
+          </w:p>
+          <w:p>
+            <w:pPr>
+              <w:rPr>
+                <w:sz w:val="24"/>
+                <w:szCs w:val="24"/>
+              </w:rPr>
+            </w:pPr>
+            <w:proofErr w:type="spellStart"/>
+            <w:r>
+              <w:rPr>
+                <w:rFonts w:hint="eastAsia"/>
+                <w:sz w:val="24"/>
+                <w:szCs w:val="24"/>
+              </w:rPr>
+              <w:t>터치시</w:t>
+            </w:r>
+            <w:proofErr w:type="spellEnd"/>
+            <w:r>
+              <w:rPr>
+                <w:rFonts w:hint="eastAsia"/>
+                <w:sz w:val="24"/>
+                <w:szCs w:val="24"/>
+              </w:rPr>
+              <w:t xml:space="preserve"> 아이콘 선택 창 오버레이.</w:t>
+            </w:r>
+          </w:p>
+          <w:p>
+            <w:pPr>
+              <w:rPr>
+                <w:sz w:val="24"/>
+                <w:szCs w:val="24"/>
+              </w:rPr>
+            </w:pPr>
+            <w:r>
+              <w:rPr>
+                <w:rFonts w:hint="eastAsia"/>
+                <w:sz w:val="24"/>
+                <w:szCs w:val="24"/>
+              </w:rPr>
+              <w:t>플레이어 아이콘은 기본적으로 게임에서 사용하는 캐릭터의 얼굴이 들어간다.</w:t>
+            </w:r>
+          </w:p>
+          <w:p>
+            <w:pPr>
+              <w:rPr>
+                <w:sz w:val="24"/>
+                <w:szCs w:val="24"/>
+              </w:rPr>
+            </w:pPr>
+            <w:r>
+              <w:rPr>
+                <w:rFonts w:hint="eastAsia"/>
+                <w:sz w:val="24"/>
+                <w:szCs w:val="24"/>
+              </w:rPr>
+              <w:t>1. 플레이어 아이콘(</w:t>
+            </w:r>
+          </w:p>
+        </w:tc>
+        <w:tc>
+          <w:tcPr>
+            <w:tcW w:w="1686" w:type="dxa"/>
+          </w:tcPr>
+          <w:p>
+            <w:pPr>
+              <w:rPr>
+                <w:sz w:val="24"/>
+                <w:szCs w:val="24"/>
+              </w:rPr>
+            </w:pPr>
+            <w:r>
+              <w:rPr>
+                <w:sz w:val="24"/>
+                <w:szCs w:val="24"/>
+              </w:rPr>
+              <w:t>Player</w:t>
+            </w:r>
+            <w:r>
+              <w:rPr>
+                <w:rFonts w:hint="eastAsia"/>
+                <w:sz w:val="24"/>
+                <w:szCs w:val="24"/>
+              </w:rPr>
+              <w:t xml:space="preserve"> i</w:t>
+            </w:r>
+            <w:r>
+              <w:rPr>
+                <w:sz w:val="24"/>
+                <w:szCs w:val="24"/>
+              </w:rPr>
+              <w:t>con</w:t>
+            </w:r>
+          </w:p>
+        </w:tc>
+        <w:tc>
+          <w:tcPr>
+            <w:tcW w:w="1938" w:type="dxa"/>
+          </w:tcPr>
+          <w:p>
+            <w:pPr>
+              <w:rPr>
+                <w:sz w:val="24"/>
+                <w:szCs w:val="24"/>
+              </w:rPr>
+            </w:pPr>
+            <w:r>
+              <w:rPr>
+                <w:sz w:val="24"/>
+                <w:szCs w:val="24"/>
+              </w:rPr>
+              <w:t>250 * 175</w:t>
+            </w:r>
+          </w:p>
+        </w:tc>
+        <w:tc>
+          <w:tcPr>
+            <w:tcW w:w="1259" w:type="dxa"/>
+          </w:tcPr>
+          <w:p>
+            <w:pPr>
+              <w:rPr>
+                <w:sz w:val="24"/>
+                <w:szCs w:val="24"/>
+              </w:rPr>
+            </w:pPr>
+            <w:r>
+              <w:rPr>
+                <w:rFonts w:hint="eastAsia"/>
+                <w:sz w:val="24"/>
+                <w:szCs w:val="24"/>
+              </w:rPr>
+              <w:t>Button</w:t>
+            </w:r>
+          </w:p>
+        </w:tc>
+        <w:tc>
+          <w:tcPr>
+            <w:tcW w:w="1113" w:type="dxa"/>
+          </w:tcPr>
+          <w:p>
+            <w:pPr>
+              <w:rPr>
+                <w:rFonts w:eastAsiaTheme="minorHAnsi"/>
+                <w:sz w:val="22"/>
+                <w:szCs w:val="22"/>
+              </w:rPr>
+            </w:pPr>
+            <w:r>
+              <w:rPr>
+                <w:rFonts w:eastAsiaTheme="minorHAnsi" w:cs="Arial"/>
+                <w:color w:val="4D5156"/>
+                <w:sz w:val="22"/>
+                <w:szCs w:val="22"/>
+                <w:shd w:val="clear" w:color="auto" w:fill="FFFFFF"/>
+              </w:rPr>
+              <w:t>On Click</w:t>
+            </w:r>
+          </w:p>
+        </w:tc>
+      </w:tr>
+      <w:tr>
+        <w:trPr>
+          <w:trHeight w:val="493"/>
+        </w:trPr>
+        <w:tc>
+          <w:tcPr>
+            <w:tcW w:w="563" w:type="dxa"/>
+          </w:tcPr>
+          <w:p>
+            <w:pPr>
+              <w:jc w:val="center"/>
+              <w:rPr>
+                <w:sz w:val="24"/>
+                <w:szCs w:val="24"/>
+              </w:rPr>
+            </w:pPr>
+            <w:r>
+              <w:rPr>
+                <w:rFonts w:hint="eastAsia"/>
+                <w:sz w:val="24"/>
+                <w:szCs w:val="24"/>
+              </w:rPr>
+              <w:t>2</w:t>
+            </w:r>
+          </w:p>
+        </w:tc>
+        <w:tc>
+          <w:tcPr>
+            <w:tcW w:w="1176" w:type="dxa"/>
+          </w:tcPr>
+          <w:p>
+            <w:pPr>
+              <w:rPr>
+                <w:sz w:val="24"/>
+                <w:szCs w:val="24"/>
+              </w:rPr>
+            </w:pPr>
+            <w:r>
+              <w:rPr>
+                <w:rFonts w:hint="eastAsia"/>
+                <w:sz w:val="24"/>
+                <w:szCs w:val="24"/>
+              </w:rPr>
+              <w:t>재화</w:t>
+            </w:r>
+            <w:r>
+              <w:rPr>
+                <w:sz w:val="24"/>
+                <w:szCs w:val="24"/>
+              </w:rPr>
+              <w:t xml:space="preserve"> 아이콘</w:t>
+            </w:r>
+          </w:p>
+        </w:tc>
+        <w:tc>
+          <w:tcPr>
+            <w:tcW w:w="5868" w:type="dxa"/>
+          </w:tcPr>
+          <w:p>
+            <w:pPr>
+              <w:rPr>
+                <w:sz w:val="24"/>
+                <w:szCs w:val="24"/>
+              </w:rPr>
+            </w:pPr>
+            <w:r>
+              <w:rPr>
+                <w:rFonts w:hint="eastAsia"/>
+                <w:sz w:val="24"/>
+                <w:szCs w:val="24"/>
+              </w:rPr>
+              <w:t>플레이어가 활동 가능한 에너지(사료 그릇), 유료재화(</w:t>
+            </w:r>
+            <w:proofErr w:type="spellStart"/>
+            <w:r>
+              <w:rPr>
+                <w:rFonts w:hint="eastAsia"/>
+                <w:sz w:val="24"/>
+                <w:szCs w:val="24"/>
+              </w:rPr>
+              <w:t>별가루</w:t>
+            </w:r>
+            <w:proofErr w:type="spellEnd"/>
+            <w:r>
+              <w:rPr>
+                <w:rFonts w:hint="eastAsia"/>
+                <w:sz w:val="24"/>
+                <w:szCs w:val="24"/>
+              </w:rPr>
+              <w:t xml:space="preserve">), 무료재화(골드)의 아이콘과 숫자가 들어간다. </w:t>
+            </w:r>
+            <w:proofErr w:type="spellStart"/>
+            <w:r>
+              <w:rPr>
+                <w:rFonts w:hint="eastAsia"/>
+                <w:sz w:val="24"/>
+                <w:szCs w:val="24"/>
+              </w:rPr>
+              <w:t>터치시</w:t>
+            </w:r>
+            <w:proofErr w:type="spellEnd"/>
+            <w:r>
+              <w:rPr>
+                <w:rFonts w:hint="eastAsia"/>
+                <w:sz w:val="24"/>
+                <w:szCs w:val="24"/>
+              </w:rPr>
+              <w:t xml:space="preserve"> </w:t>
+            </w:r>
+            <w:r>
+              <w:rPr>
+                <w:rFonts w:hint="eastAsia"/>
+                <w:sz w:val="24"/>
+                <w:szCs w:val="24"/>
+              </w:rPr>
+              <w:t xml:space="preserve">재화 </w:t>
+            </w:r>
+            <w:r>
+              <w:rPr>
+                <w:rFonts w:hint="eastAsia"/>
+                <w:sz w:val="24"/>
+                <w:szCs w:val="24"/>
+              </w:rPr>
+              <w:t>추가 구매 창이 오버레이.</w:t>
+            </w:r>
+            <w:r>
+              <w:rPr>
+                <w:sz w:val="24"/>
+                <w:szCs w:val="24"/>
+              </w:rPr>
+              <w:br/>
+            </w:r>
+            <w:r>
+              <w:rPr>
+                <w:rFonts w:hint="eastAsia"/>
+                <w:sz w:val="24"/>
+                <w:szCs w:val="24"/>
+              </w:rPr>
+              <w:t>1. 에너지</w:t>
+            </w:r>
+            <w:r>
+              <w:rPr>
+                <w:sz w:val="24"/>
+                <w:szCs w:val="24"/>
+              </w:rPr>
+              <w:br/>
+            </w:r>
+            <w:r>
+              <w:rPr>
+                <w:rFonts w:hint="eastAsia"/>
+                <w:sz w:val="24"/>
+                <w:szCs w:val="24"/>
+              </w:rPr>
+              <w:t>2. 유료재화</w:t>
+            </w:r>
+          </w:p>
+          <w:p>
+            <w:pPr>
+              <w:rPr>
+                <w:sz w:val="24"/>
+                <w:szCs w:val="24"/>
+              </w:rPr>
+            </w:pPr>
+            <w:r>
+              <w:rPr>
+                <w:rFonts w:hint="eastAsia"/>
+                <w:sz w:val="24"/>
+                <w:szCs w:val="24"/>
+              </w:rPr>
+              <w:t xml:space="preserve">3. 무료재화 </w:t>
+            </w:r>
+          </w:p>
+        </w:tc>
+        <w:tc>
+          <w:tcPr>
+            <w:tcW w:w="1686" w:type="dxa"/>
+          </w:tcPr>
+          <w:p>
+            <w:pPr>
+              <w:rPr>
+                <w:sz w:val="24"/>
+                <w:szCs w:val="24"/>
+              </w:rPr>
+            </w:pPr>
+            <w:r>
+              <w:rPr>
+                <w:rFonts w:hint="eastAsia"/>
+                <w:sz w:val="24"/>
+                <w:szCs w:val="24"/>
+              </w:rPr>
+              <w:t>G</w:t>
+            </w:r>
+            <w:r>
+              <w:rPr>
+                <w:sz w:val="24"/>
+                <w:szCs w:val="24"/>
+              </w:rPr>
+              <w:t>oods</w:t>
+            </w:r>
+            <w:r>
+              <w:rPr>
+                <w:rFonts w:hint="eastAsia"/>
+                <w:sz w:val="24"/>
+                <w:szCs w:val="24"/>
+              </w:rPr>
+              <w:t xml:space="preserve"> i</w:t>
+            </w:r>
+            <w:r>
+              <w:rPr>
+                <w:sz w:val="24"/>
+                <w:szCs w:val="24"/>
+              </w:rPr>
+              <w:t>con</w:t>
+            </w:r>
+          </w:p>
+        </w:tc>
+        <w:tc>
+          <w:tcPr>
+            <w:tcW w:w="1938" w:type="dxa"/>
+          </w:tcPr>
+          <w:p>
+            <w:pPr>
+              <w:rPr>
+                <w:sz w:val="24"/>
+                <w:szCs w:val="24"/>
+              </w:rPr>
+            </w:pPr>
+            <w:r>
+              <w:rPr>
+                <w:sz w:val="24"/>
+                <w:szCs w:val="24"/>
+              </w:rPr>
+              <w:t>240 * 100</w:t>
+            </w:r>
+          </w:p>
+        </w:tc>
+        <w:tc>
+          <w:tcPr>
+            <w:tcW w:w="1259" w:type="dxa"/>
+          </w:tcPr>
+          <w:p>
+            <w:pPr>
+              <w:rPr>
+                <w:sz w:val="24"/>
+                <w:szCs w:val="24"/>
+              </w:rPr>
+            </w:pPr>
+            <w:r>
+              <w:rPr>
+                <w:sz w:val="24"/>
+                <w:szCs w:val="24"/>
+              </w:rPr>
+              <w:t>B</w:t>
+            </w:r>
+            <w:r>
+              <w:rPr>
+                <w:rFonts w:hint="eastAsia"/>
+                <w:sz w:val="24"/>
+                <w:szCs w:val="24"/>
+              </w:rPr>
+              <w:t>utton</w:t>
+            </w:r>
+          </w:p>
+        </w:tc>
+        <w:tc>
+          <w:tcPr>
+            <w:tcW w:w="1113" w:type="dxa"/>
+          </w:tcPr>
+          <w:p>
+            <w:pPr>
+              <w:rPr>
+                <w:rFonts w:eastAsiaTheme="minorHAnsi"/>
+                <w:sz w:val="22"/>
+                <w:szCs w:val="22"/>
+              </w:rPr>
+            </w:pPr>
+            <w:r>
+              <w:rPr>
+                <w:rFonts w:eastAsiaTheme="minorHAnsi" w:cs="Arial"/>
+                <w:color w:val="4D5156"/>
+                <w:sz w:val="22"/>
+                <w:szCs w:val="22"/>
+                <w:shd w:val="clear" w:color="auto" w:fill="FFFFFF"/>
+              </w:rPr>
+              <w:t>On Click</w:t>
+            </w:r>
+          </w:p>
+        </w:tc>
+      </w:tr>
+      <w:tr>
+        <w:trPr>
+          <w:trHeight w:val="475"/>
+        </w:trPr>
+        <w:tc>
+          <w:tcPr>
+            <w:tcW w:w="563" w:type="dxa"/>
+          </w:tcPr>
+          <w:p>
+            <w:pPr>
+              <w:jc w:val="center"/>
+              <w:rPr>
+                <w:sz w:val="24"/>
+                <w:szCs w:val="24"/>
+              </w:rPr>
+            </w:pPr>
+            <w:r>
+              <w:rPr>
+                <w:rFonts w:hint="eastAsia"/>
+                <w:sz w:val="24"/>
+                <w:szCs w:val="24"/>
+              </w:rPr>
+              <w:t>3</w:t>
+            </w:r>
+          </w:p>
+        </w:tc>
+        <w:tc>
+          <w:tcPr>
+            <w:tcW w:w="1176" w:type="dxa"/>
+          </w:tcPr>
+          <w:p>
+            <w:pPr>
+              <w:rPr>
+                <w:sz w:val="24"/>
+                <w:szCs w:val="24"/>
+              </w:rPr>
+            </w:pPr>
+            <w:r>
+              <w:rPr>
+                <w:sz w:val="24"/>
+                <w:szCs w:val="24"/>
+              </w:rPr>
+              <w:t>캐릭터</w:t>
+            </w:r>
+          </w:p>
+        </w:tc>
+        <w:tc>
+          <w:tcPr>
+            <w:tcW w:w="5868" w:type="dxa"/>
+          </w:tcPr>
+          <w:p>
+            <w:pPr>
+              <w:rPr>
+                <w:sz w:val="24"/>
+                <w:szCs w:val="24"/>
+              </w:rPr>
+            </w:pPr>
+            <w:r>
+              <w:rPr>
+                <w:rFonts w:hint="eastAsia"/>
+                <w:sz w:val="24"/>
+                <w:szCs w:val="24"/>
+              </w:rPr>
+              <w:t>자신이 사용중인 캐릭터가 들어가는 공간.</w:t>
+            </w:r>
+            <w:r>
+              <w:rPr>
+                <w:sz w:val="24"/>
+                <w:szCs w:val="24"/>
+              </w:rPr>
+              <w:br/>
+            </w:r>
+            <w:proofErr w:type="spellStart"/>
+            <w:r>
+              <w:rPr>
+                <w:rFonts w:hint="eastAsia"/>
+                <w:sz w:val="24"/>
+                <w:szCs w:val="24"/>
+              </w:rPr>
+              <w:t>클릭시</w:t>
+            </w:r>
+            <w:proofErr w:type="spellEnd"/>
+            <w:r>
+              <w:rPr>
+                <w:rFonts w:hint="eastAsia"/>
+                <w:sz w:val="24"/>
+                <w:szCs w:val="24"/>
+              </w:rPr>
+              <w:t xml:space="preserve"> 캐릭터 선택 UI를 오버레이 한다.</w:t>
+            </w:r>
+          </w:p>
+          <w:p>
+            <w:pPr>
+              <w:rPr>
+                <w:sz w:val="24"/>
+                <w:szCs w:val="24"/>
+              </w:rPr>
+            </w:pPr>
+            <w:r>
+              <w:rPr>
+                <w:rFonts w:hint="eastAsia"/>
+                <w:sz w:val="24"/>
+                <w:szCs w:val="24"/>
+              </w:rPr>
+              <w:t xml:space="preserve"> </w:t>
+            </w:r>
+          </w:p>
+        </w:tc>
+        <w:tc>
+          <w:tcPr>
+            <w:tcW w:w="1686" w:type="dxa"/>
+          </w:tcPr>
+          <w:p>
+            <w:pPr>
+              <w:ind w:left="240" w:hangingChars="100" w:hanging="240"/>
+              <w:rPr>
+                <w:sz w:val="24"/>
+                <w:szCs w:val="24"/>
+              </w:rPr>
+            </w:pPr>
+            <w:r>
+              <w:rPr>
+                <w:sz w:val="24"/>
+                <w:szCs w:val="24"/>
+              </w:rPr>
+              <w:t>Character</w:t>
+            </w:r>
+            <w:r>
+              <w:rPr>
+                <w:rFonts w:hint="eastAsia"/>
+                <w:sz w:val="24"/>
+                <w:szCs w:val="24"/>
+              </w:rPr>
+              <w:t xml:space="preserve"> i</w:t>
+            </w:r>
+            <w:r>
+              <w:rPr>
+                <w:sz w:val="24"/>
+                <w:szCs w:val="24"/>
+              </w:rPr>
+              <w:t>con</w:t>
+            </w:r>
+          </w:p>
+        </w:tc>
+        <w:tc>
+          <w:tcPr>
+            <w:tcW w:w="1938" w:type="dxa"/>
+          </w:tcPr>
+          <w:p>
+            <w:pPr>
+              <w:rPr>
+                <w:sz w:val="24"/>
+                <w:szCs w:val="24"/>
+              </w:rPr>
+            </w:pPr>
+            <w:r>
+              <w:rPr>
+                <w:sz w:val="24"/>
+                <w:szCs w:val="24"/>
+              </w:rPr>
+              <w:t>220 * 65</w:t>
+            </w:r>
+          </w:p>
+        </w:tc>
+        <w:tc>
+          <w:tcPr>
+            <w:tcW w:w="1259" w:type="dxa"/>
+          </w:tcPr>
+          <w:p>
+            <w:pPr>
+              <w:rPr>
+                <w:sz w:val="24"/>
+                <w:szCs w:val="24"/>
+              </w:rPr>
+            </w:pPr>
+            <w:r>
+              <w:rPr>
+                <w:sz w:val="24"/>
+                <w:szCs w:val="24"/>
+              </w:rPr>
+              <w:t>B</w:t>
+            </w:r>
+            <w:r>
+              <w:rPr>
+                <w:rFonts w:hint="eastAsia"/>
+                <w:sz w:val="24"/>
+                <w:szCs w:val="24"/>
+              </w:rPr>
+              <w:t>utton</w:t>
+            </w:r>
+          </w:p>
+        </w:tc>
+        <w:tc>
+          <w:tcPr>
+            <w:tcW w:w="1113" w:type="dxa"/>
+          </w:tcPr>
+          <w:p>
+            <w:pPr>
+              <w:rPr>
+                <w:rFonts w:eastAsiaTheme="minorHAnsi"/>
+                <w:sz w:val="22"/>
+                <w:szCs w:val="22"/>
+              </w:rPr>
+            </w:pPr>
+            <w:r>
+              <w:rPr>
+                <w:rFonts w:eastAsiaTheme="minorHAnsi" w:cs="Arial"/>
+                <w:color w:val="4D5156"/>
+                <w:sz w:val="22"/>
+                <w:szCs w:val="22"/>
+                <w:shd w:val="clear" w:color="auto" w:fill="FFFFFF"/>
+              </w:rPr>
+              <w:t>On Click</w:t>
+            </w:r>
+          </w:p>
+        </w:tc>
+      </w:tr>
+      <w:tr>
+        <w:trPr>
+          <w:trHeight w:val="475"/>
+        </w:trPr>
+        <w:tc>
+          <w:tcPr>
+            <w:tcW w:w="563" w:type="dxa"/>
+          </w:tcPr>
+          <w:p>
+            <w:pPr>
+              <w:jc w:val="center"/>
+              <w:rPr>
+                <w:sz w:val="24"/>
+                <w:szCs w:val="24"/>
+              </w:rPr>
+            </w:pPr>
+            <w:r>
+              <w:rPr>
+                <w:rFonts w:hint="eastAsia"/>
+                <w:sz w:val="24"/>
+                <w:szCs w:val="24"/>
+              </w:rPr>
+              <w:t>4</w:t>
+            </w:r>
+          </w:p>
+        </w:tc>
+        <w:tc>
+          <w:tcPr>
+            <w:tcW w:w="1176" w:type="dxa"/>
+          </w:tcPr>
+          <w:p>
+            <w:pPr>
+              <w:rPr>
+                <w:sz w:val="24"/>
+                <w:szCs w:val="24"/>
+              </w:rPr>
+            </w:pPr>
+            <w:r>
+              <w:rPr>
+                <w:rFonts w:hint="eastAsia"/>
+                <w:sz w:val="24"/>
+                <w:szCs w:val="24"/>
+              </w:rPr>
+              <w:t>장비 텍스트</w:t>
+            </w:r>
+          </w:p>
+        </w:tc>
+        <w:tc>
+          <w:tcPr>
+            <w:tcW w:w="5868" w:type="dxa"/>
+          </w:tcPr>
+          <w:p>
+            <w:pPr>
+              <w:rPr>
+                <w:sz w:val="24"/>
+                <w:szCs w:val="24"/>
+              </w:rPr>
+            </w:pPr>
+            <w:r>
+              <w:rPr>
+                <w:rFonts w:hint="eastAsia"/>
+                <w:sz w:val="24"/>
+                <w:szCs w:val="24"/>
+              </w:rPr>
+              <w:t>현재 공격력과 방어력 HP등을 표기한다.</w:t>
+            </w:r>
+          </w:p>
+          <w:p>
+            <w:pPr>
+              <w:rPr>
+                <w:sz w:val="24"/>
+                <w:szCs w:val="24"/>
+              </w:rPr>
+            </w:pPr>
+            <w:r>
+              <w:rPr>
+                <w:rFonts w:hint="eastAsia"/>
+                <w:sz w:val="24"/>
+                <w:szCs w:val="24"/>
+              </w:rPr>
+              <w:t>1. AK</w:t>
+            </w:r>
+          </w:p>
+          <w:p>
+            <w:pPr>
+              <w:rPr>
+                <w:sz w:val="24"/>
+                <w:szCs w:val="24"/>
+              </w:rPr>
+            </w:pPr>
+            <w:r>
+              <w:rPr>
+                <w:rFonts w:hint="eastAsia"/>
+                <w:sz w:val="24"/>
+                <w:szCs w:val="24"/>
+              </w:rPr>
+              <w:t>2. DP</w:t>
+            </w:r>
+          </w:p>
+          <w:p>
+            <w:pPr>
+              <w:rPr>
+                <w:sz w:val="24"/>
+                <w:szCs w:val="24"/>
+              </w:rPr>
+            </w:pPr>
+            <w:r>
+              <w:rPr>
+                <w:rFonts w:hint="eastAsia"/>
+                <w:sz w:val="24"/>
+                <w:szCs w:val="24"/>
+              </w:rPr>
+              <w:t>3. HP</w:t>
+            </w:r>
+          </w:p>
+          <w:p>
+            <w:pPr>
+              <w:rPr>
+                <w:sz w:val="24"/>
+                <w:szCs w:val="24"/>
+              </w:rPr>
+            </w:pPr>
+            <w:r>
+              <w:rPr>
+                <w:rFonts w:hint="eastAsia"/>
+                <w:sz w:val="24"/>
+                <w:szCs w:val="24"/>
+              </w:rPr>
+              <w:t>4. 합성</w:t>
+            </w:r>
+          </w:p>
+          <w:p>
+            <w:pPr>
+              <w:rPr>
+                <w:sz w:val="24"/>
+                <w:szCs w:val="24"/>
+              </w:rPr>
+            </w:pPr>
+            <w:r>
+              <w:rPr>
+                <w:rFonts w:hint="eastAsia"/>
+                <w:sz w:val="24"/>
+                <w:szCs w:val="24"/>
+              </w:rPr>
+              <w:t>5. 강화</w:t>
+            </w:r>
+          </w:p>
+        </w:tc>
+        <w:tc>
+          <w:tcPr>
+            <w:tcW w:w="1686" w:type="dxa"/>
+          </w:tcPr>
+          <w:p>
+            <w:pPr>
+              <w:rPr>
+                <w:sz w:val="24"/>
+                <w:szCs w:val="24"/>
+              </w:rPr>
+            </w:pPr>
+            <w:r>
+              <w:rPr>
+                <w:rFonts w:hint="eastAsia"/>
+                <w:sz w:val="24"/>
+                <w:szCs w:val="24"/>
+              </w:rPr>
+              <w:t>Status bar</w:t>
+            </w:r>
+          </w:p>
+          <w:p>
+            <w:pPr>
+              <w:rPr>
+                <w:sz w:val="24"/>
+                <w:szCs w:val="24"/>
+              </w:rPr>
+            </w:pPr>
+            <w:r>
+              <w:rPr>
+                <w:rFonts w:hint="eastAsia"/>
+                <w:sz w:val="24"/>
+                <w:szCs w:val="24"/>
+              </w:rPr>
+              <w:t>1. AK</w:t>
+            </w:r>
+          </w:p>
+          <w:p>
+            <w:pPr>
+              <w:rPr>
+                <w:sz w:val="24"/>
+                <w:szCs w:val="24"/>
+              </w:rPr>
+            </w:pPr>
+            <w:r>
+              <w:rPr>
+                <w:rFonts w:hint="eastAsia"/>
+                <w:sz w:val="24"/>
+                <w:szCs w:val="24"/>
+              </w:rPr>
+              <w:t>2. DP</w:t>
+            </w:r>
+          </w:p>
+          <w:p>
+            <w:pPr>
+              <w:rPr>
+                <w:sz w:val="24"/>
+                <w:szCs w:val="24"/>
+              </w:rPr>
+            </w:pPr>
+            <w:r>
+              <w:rPr>
+                <w:rFonts w:hint="eastAsia"/>
+                <w:sz w:val="24"/>
+                <w:szCs w:val="24"/>
+              </w:rPr>
+              <w:t>3. HP</w:t>
+            </w:r>
+          </w:p>
+          <w:p>
+            <w:pPr>
+              <w:rPr>
+                <w:sz w:val="24"/>
+                <w:szCs w:val="24"/>
+              </w:rPr>
+            </w:pPr>
+            <w:r>
+              <w:rPr>
+                <w:rFonts w:hint="eastAsia"/>
+                <w:sz w:val="24"/>
+                <w:szCs w:val="24"/>
+              </w:rPr>
+              <w:t xml:space="preserve">4. </w:t>
+            </w:r>
+          </w:p>
+          <w:p>
+            <w:pPr>
+              <w:rPr>
+                <w:sz w:val="24"/>
+                <w:szCs w:val="24"/>
+              </w:rPr>
+            </w:pPr>
+            <w:r>
+              <w:rPr>
+                <w:rFonts w:hint="eastAsia"/>
+                <w:sz w:val="24"/>
+                <w:szCs w:val="24"/>
+              </w:rPr>
+              <w:t>5.</w:t>
+            </w:r>
+          </w:p>
+        </w:tc>
+        <w:tc>
+          <w:tcPr>
+            <w:tcW w:w="1938" w:type="dxa"/>
+          </w:tcPr>
+          <w:p>
+            <w:pPr>
+              <w:rPr>
+                <w:sz w:val="24"/>
+                <w:szCs w:val="24"/>
+              </w:rPr>
+            </w:pPr>
+            <w:r>
+              <w:rPr>
+                <w:sz w:val="24"/>
+                <w:szCs w:val="24"/>
+              </w:rPr>
+              <w:t>200 * 100</w:t>
+            </w:r>
+          </w:p>
+        </w:tc>
+        <w:tc>
+          <w:tcPr>
+            <w:tcW w:w="1259" w:type="dxa"/>
+          </w:tcPr>
+          <w:p>
+            <w:pPr>
+              <w:rPr>
+                <w:sz w:val="24"/>
+                <w:szCs w:val="24"/>
+              </w:rPr>
+            </w:pPr>
+            <w:r>
+              <w:rPr>
+                <w:rFonts w:hint="eastAsia"/>
+                <w:sz w:val="24"/>
+                <w:szCs w:val="24"/>
+              </w:rPr>
+              <w:t>x</w:t>
+            </w:r>
+          </w:p>
+        </w:tc>
+        <w:tc>
+          <w:tcPr>
+            <w:tcW w:w="1113" w:type="dxa"/>
+          </w:tcPr>
+          <w:p>
+            <w:pPr>
+              <w:rPr>
+                <w:rFonts w:eastAsiaTheme="minorHAnsi"/>
+                <w:sz w:val="22"/>
+                <w:szCs w:val="22"/>
+              </w:rPr>
+            </w:pPr>
+            <w:r>
+              <w:rPr>
+                <w:rFonts w:eastAsiaTheme="minorHAnsi"/>
+                <w:sz w:val="22"/>
+                <w:szCs w:val="22"/>
+              </w:rPr>
+              <w:t>X</w:t>
+            </w:r>
+          </w:p>
+        </w:tc>
+      </w:tr>
+      <w:tr>
+        <w:trPr>
+          <w:trHeight w:val="475"/>
+        </w:trPr>
+        <w:tc>
+          <w:tcPr>
+            <w:tcW w:w="563" w:type="dxa"/>
+          </w:tcPr>
+          <w:p>
+            <w:pPr>
+              <w:jc w:val="center"/>
+              <w:rPr>
+                <w:sz w:val="24"/>
+                <w:szCs w:val="24"/>
+              </w:rPr>
+            </w:pPr>
+            <w:r>
+              <w:rPr>
+                <w:rFonts w:hint="eastAsia"/>
+                <w:sz w:val="24"/>
+                <w:szCs w:val="24"/>
+              </w:rPr>
+              <w:t>5</w:t>
+            </w:r>
+          </w:p>
+        </w:tc>
+        <w:tc>
+          <w:tcPr>
+            <w:tcW w:w="1176" w:type="dxa"/>
+          </w:tcPr>
+          <w:p>
+            <w:pPr>
+              <w:rPr>
+                <w:sz w:val="24"/>
+                <w:szCs w:val="24"/>
+              </w:rPr>
+            </w:pPr>
+            <w:r>
+              <w:rPr>
+                <w:sz w:val="24"/>
+                <w:szCs w:val="24"/>
+              </w:rPr>
+              <w:t>장비 아이콘</w:t>
+            </w:r>
+            <w:r>
+              <w:rPr>
+                <w:rFonts w:hint="eastAsia"/>
+                <w:sz w:val="24"/>
+                <w:szCs w:val="24"/>
+              </w:rPr>
+              <w:t xml:space="preserve"> 배경</w:t>
+            </w:r>
+          </w:p>
+        </w:tc>
+        <w:tc>
+          <w:tcPr>
+            <w:tcW w:w="5868" w:type="dxa"/>
+          </w:tcPr>
+          <w:p>
+            <w:pPr>
+              <w:rPr>
+                <w:sz w:val="24"/>
+                <w:szCs w:val="24"/>
+              </w:rPr>
+            </w:pPr>
+            <w:r>
+              <w:rPr>
+                <w:rFonts w:hint="eastAsia"/>
+                <w:sz w:val="24"/>
+                <w:szCs w:val="24"/>
+              </w:rPr>
+              <w:t>플레이어가 습득한 장비가 저장되는 공간이다.</w:t>
+            </w:r>
+          </w:p>
+          <w:p>
+            <w:pPr>
+              <w:rPr>
+                <w:sz w:val="24"/>
+                <w:szCs w:val="24"/>
+              </w:rPr>
+            </w:pPr>
+            <w:r>
+              <w:rPr>
+                <w:rFonts w:hint="eastAsia"/>
+                <w:sz w:val="24"/>
+                <w:szCs w:val="24"/>
+              </w:rPr>
+              <w:t xml:space="preserve">한 화면에 가로 5칸 세로 4칸 총 20칸을 보여주며 터치 </w:t>
+            </w:r>
+            <w:proofErr w:type="spellStart"/>
+            <w:r>
+              <w:rPr>
+                <w:rFonts w:hint="eastAsia"/>
+                <w:sz w:val="24"/>
+                <w:szCs w:val="24"/>
+              </w:rPr>
+              <w:t>드레그</w:t>
+            </w:r>
+            <w:proofErr w:type="spellEnd"/>
+            <w:r>
+              <w:rPr>
+                <w:rFonts w:hint="eastAsia"/>
+                <w:sz w:val="24"/>
+                <w:szCs w:val="24"/>
+              </w:rPr>
+              <w:t xml:space="preserve"> 방식을 사용해 위아래로 드래그가 가능하게 만든다. </w:t>
+            </w:r>
+          </w:p>
+        </w:tc>
+        <w:tc>
+          <w:tcPr>
+            <w:tcW w:w="1686" w:type="dxa"/>
+          </w:tcPr>
+          <w:p>
+            <w:pPr>
+              <w:rPr>
+                <w:sz w:val="24"/>
+                <w:szCs w:val="24"/>
+              </w:rPr>
+            </w:pPr>
+            <w:r>
+              <w:rPr>
+                <w:sz w:val="24"/>
+                <w:szCs w:val="24"/>
+              </w:rPr>
+              <w:t>Equipment</w:t>
+            </w:r>
+            <w:r>
+              <w:rPr>
+                <w:rFonts w:hint="eastAsia"/>
+                <w:sz w:val="24"/>
+                <w:szCs w:val="24"/>
+              </w:rPr>
+              <w:t xml:space="preserve"> i</w:t>
+            </w:r>
+            <w:r>
+              <w:rPr>
+                <w:sz w:val="24"/>
+                <w:szCs w:val="24"/>
+              </w:rPr>
+              <w:t>con</w:t>
+            </w:r>
+          </w:p>
+        </w:tc>
+        <w:tc>
+          <w:tcPr>
+            <w:tcW w:w="1938" w:type="dxa"/>
+          </w:tcPr>
+          <w:p>
+            <w:pPr>
+              <w:rPr>
+                <w:sz w:val="24"/>
+                <w:szCs w:val="24"/>
+              </w:rPr>
+            </w:pPr>
+            <w:r>
+              <w:rPr>
+                <w:sz w:val="24"/>
+                <w:szCs w:val="24"/>
+              </w:rPr>
+              <w:t>160 * 160</w:t>
+            </w:r>
+          </w:p>
+        </w:tc>
+        <w:tc>
+          <w:tcPr>
+            <w:tcW w:w="1259" w:type="dxa"/>
+          </w:tcPr>
+          <w:p>
+            <w:pPr>
+              <w:rPr>
+                <w:sz w:val="24"/>
+                <w:szCs w:val="24"/>
+              </w:rPr>
+            </w:pPr>
+            <w:r>
+              <w:rPr>
+                <w:sz w:val="24"/>
+                <w:szCs w:val="24"/>
+              </w:rPr>
+              <w:t>B</w:t>
+            </w:r>
+            <w:r>
+              <w:rPr>
+                <w:rFonts w:hint="eastAsia"/>
+                <w:sz w:val="24"/>
+                <w:szCs w:val="24"/>
+              </w:rPr>
+              <w:t>utton</w:t>
+            </w:r>
+          </w:p>
+        </w:tc>
+        <w:tc>
+          <w:tcPr>
+            <w:tcW w:w="1113" w:type="dxa"/>
+          </w:tcPr>
+          <w:p>
+            <w:pPr>
+              <w:rPr>
+                <w:rFonts w:eastAsiaTheme="minorHAnsi" w:cs="Arial"/>
+                <w:color w:val="4D5156"/>
+                <w:sz w:val="22"/>
+                <w:szCs w:val="22"/>
+                <w:shd w:val="clear" w:color="auto" w:fill="FFFFFF"/>
+              </w:rPr>
+            </w:pPr>
+            <w:r>
+              <w:rPr>
+                <w:rFonts w:eastAsiaTheme="minorHAnsi" w:cs="Arial"/>
+                <w:color w:val="4D5156"/>
+                <w:sz w:val="22"/>
+                <w:szCs w:val="22"/>
+                <w:shd w:val="clear" w:color="auto" w:fill="FFFFFF"/>
+              </w:rPr>
+              <w:t>On Click</w:t>
+            </w:r>
+          </w:p>
+        </w:tc>
+      </w:tr>
+    </w:tbl>
+    <w:p>
+      <w:pPr>
+        <w:rPr>
+          <w:sz w:val="24"/>
+          <w:szCs w:val="24"/>
+        </w:rPr>
+      </w:pPr>
+      <w:r>
+        <w:rPr>
           <w:noProof/>
           <w:sz w:val="24"/>
           <w:szCs w:val="24"/>
         </w:rPr>
-        <w:lastRenderedPageBreak/>
         <w:drawing>
-          <wp:anchor distT="0" distB="0" distL="114300" distR="114300" simplePos="0" relativeHeight="251679744" behindDoc="1" locked="0" layoutInCell="1" allowOverlap="1" wp14:anchorId="57A0D878" wp14:editId="05EF6340">
+          <wp:anchor distT="0" distB="0" distL="114300" distR="114300" simplePos="0" relativeHeight="251659264" behindDoc="1" locked="0" layoutInCell="1" allowOverlap="1" wp14:anchorId="57A0D878" wp14:editId="02444C7F">
             <wp:simplePos x="0" y="0"/>
             <wp:positionH relativeFrom="margin">
-              <wp:align>left</wp:align>
+              <wp:posOffset>0</wp:posOffset>
             </wp:positionH>
             <wp:positionV relativeFrom="paragraph">
-              <wp:posOffset>635000</wp:posOffset>
+              <wp:posOffset>-862</wp:posOffset>
             </wp:positionV>
             <wp:extent cx="4368165" cy="7667625"/>
             <wp:effectExtent l="0" t="0" r="0" b="9525"/>
@@ -5129,7 +6690,7 @@
                     <pic:cNvPicPr/>
                   </pic:nvPicPr>
                   <pic:blipFill>
-                    <a:blip r:embed="rId37">
+                    <a:blip r:embed="rId31">
                       <a:extLst>
                         <a:ext uri="{28A0092B-C50C-407E-A947-70E740481C1C}">
                           <a14:useLocalDpi xmlns:a14="http://schemas.microsoft.com/office/drawing/2010/main" val="0"/>
@@ -5161,1553 +6722,12 @@
           </wp:anchor>
         </w:drawing>
       </w:r>
-      <w:r>
-        <w:rPr>
-          <w:rFonts w:hint="eastAsia"/>
-          <w:sz w:val="28"/>
-          <w:szCs w:val="28"/>
-        </w:rPr>
-        <w:t>2</w:t>
-      </w:r>
-      <w:r>
-        <w:rPr>
-          <w:rFonts w:hint="eastAsia"/>
-          <w:sz w:val="28"/>
-          <w:szCs w:val="28"/>
-        </w:rPr>
-        <w:t>.2</w:t>
-      </w:r>
-      <w:r>
-        <w:rPr>
-          <w:rFonts w:hint="eastAsia"/>
-          <w:sz w:val="28"/>
-          <w:szCs w:val="28"/>
-        </w:rPr>
-        <w:t xml:space="preserve"> </w:t>
-      </w:r>
-      <w:r>
-        <w:rPr>
-          <w:rFonts w:hint="eastAsia"/>
-          <w:sz w:val="28"/>
-          <w:szCs w:val="28"/>
-        </w:rPr>
-        <w:t xml:space="preserve">메뉴 </w:t>
-      </w:r>
-      <w:r>
-        <w:rPr>
-          <w:sz w:val="28"/>
-          <w:szCs w:val="28"/>
-        </w:rPr>
-        <w:t>–</w:t>
-      </w:r>
-      <w:r>
-        <w:rPr>
-          <w:rFonts w:hint="eastAsia"/>
-          <w:sz w:val="28"/>
-          <w:szCs w:val="28"/>
-        </w:rPr>
-        <w:t xml:space="preserve"> 장비</w:t>
-      </w:r>
-      <w:bookmarkEnd w:id="6"/>
-    </w:p>
-    <w:tbl>
-      <w:tblPr>
-        <w:tblStyle w:val="af4"/>
-        <w:tblpPr w:leftFromText="142" w:rightFromText="142" w:vertAnchor="text" w:horzAnchor="page" w:tblpX="8528" w:tblpY="339"/>
-        <w:tblW w:w="13603" w:type="dxa"/>
-        <w:tblLook w:val="04A0" w:firstRow="1" w:lastRow="0" w:firstColumn="1" w:lastColumn="0" w:noHBand="0" w:noVBand="1"/>
-      </w:tblPr>
-      <w:tblGrid>
-        <w:gridCol w:w="563"/>
-        <w:gridCol w:w="1176"/>
-        <w:gridCol w:w="5868"/>
-        <w:gridCol w:w="1686"/>
-        <w:gridCol w:w="1938"/>
-        <w:gridCol w:w="1259"/>
-        <w:gridCol w:w="1113"/>
-      </w:tblGrid>
-      <w:tr>
-        <w:trPr>
-          <w:trHeight w:val="475"/>
-        </w:trPr>
-        <w:tc>
-          <w:tcPr>
-            <w:tcW w:w="563" w:type="dxa"/>
-            <w:shd w:val="clear" w:color="auto" w:fill="95DCF7" w:themeFill="accent4" w:themeFillTint="66"/>
-          </w:tcPr>
-          <w:p>
-            <w:pPr>
-              <w:jc w:val="center"/>
-              <w:rPr>
-                <w:b/>
-                <w:bCs/>
-                <w:sz w:val="24"/>
-                <w:szCs w:val="24"/>
-              </w:rPr>
-            </w:pPr>
-            <w:r>
-              <w:rPr>
-                <w:b/>
-                <w:bCs/>
-                <w:sz w:val="24"/>
-                <w:szCs w:val="24"/>
-              </w:rPr>
-              <w:t>N</w:t>
-            </w:r>
-            <w:r>
-              <w:rPr>
-                <w:rFonts w:hint="eastAsia"/>
-                <w:b/>
-                <w:bCs/>
-                <w:sz w:val="24"/>
-                <w:szCs w:val="24"/>
-              </w:rPr>
-              <w:t>o</w:t>
-            </w:r>
-          </w:p>
-        </w:tc>
-        <w:tc>
-          <w:tcPr>
-            <w:tcW w:w="1176" w:type="dxa"/>
-            <w:shd w:val="clear" w:color="auto" w:fill="95DCF7" w:themeFill="accent4" w:themeFillTint="66"/>
-          </w:tcPr>
-          <w:p>
-            <w:pPr>
-              <w:rPr>
-                <w:b/>
-                <w:bCs/>
-                <w:sz w:val="24"/>
-                <w:szCs w:val="24"/>
-              </w:rPr>
-            </w:pPr>
-            <w:r>
-              <w:rPr>
-                <w:rFonts w:hint="eastAsia"/>
-                <w:b/>
-                <w:bCs/>
-                <w:sz w:val="24"/>
-                <w:szCs w:val="24"/>
-              </w:rPr>
-              <w:t>이름</w:t>
-            </w:r>
-          </w:p>
-        </w:tc>
-        <w:tc>
-          <w:tcPr>
-            <w:tcW w:w="5868" w:type="dxa"/>
-            <w:shd w:val="clear" w:color="auto" w:fill="95DCF7" w:themeFill="accent4" w:themeFillTint="66"/>
-          </w:tcPr>
-          <w:p>
-            <w:pPr>
-              <w:rPr>
-                <w:b/>
-                <w:bCs/>
-                <w:sz w:val="24"/>
-                <w:szCs w:val="24"/>
-              </w:rPr>
-            </w:pPr>
-            <w:r>
-              <w:rPr>
-                <w:rFonts w:hint="eastAsia"/>
-                <w:b/>
-                <w:bCs/>
-                <w:sz w:val="24"/>
-                <w:szCs w:val="24"/>
-              </w:rPr>
-              <w:t>설명</w:t>
-            </w:r>
-          </w:p>
-        </w:tc>
-        <w:tc>
-          <w:tcPr>
-            <w:tcW w:w="1686" w:type="dxa"/>
-            <w:shd w:val="clear" w:color="auto" w:fill="95DCF7" w:themeFill="accent4" w:themeFillTint="66"/>
-          </w:tcPr>
-          <w:p>
-            <w:pPr>
-              <w:rPr>
-                <w:b/>
-                <w:bCs/>
-                <w:sz w:val="24"/>
-                <w:szCs w:val="24"/>
-              </w:rPr>
-            </w:pPr>
-            <w:r>
-              <w:rPr>
-                <w:rFonts w:hint="eastAsia"/>
-                <w:b/>
-                <w:bCs/>
-                <w:sz w:val="24"/>
-                <w:szCs w:val="24"/>
-              </w:rPr>
-              <w:t>파일 이름</w:t>
-            </w:r>
-          </w:p>
-        </w:tc>
-        <w:tc>
-          <w:tcPr>
-            <w:tcW w:w="1938" w:type="dxa"/>
-            <w:shd w:val="clear" w:color="auto" w:fill="95DCF7" w:themeFill="accent4" w:themeFillTint="66"/>
-          </w:tcPr>
-          <w:p>
-            <w:pPr>
-              <w:rPr>
-                <w:b/>
-                <w:bCs/>
-                <w:sz w:val="24"/>
-                <w:szCs w:val="24"/>
-              </w:rPr>
-            </w:pPr>
-            <w:r>
-              <w:rPr>
-                <w:rFonts w:hint="eastAsia"/>
-                <w:b/>
-                <w:bCs/>
-                <w:sz w:val="24"/>
-                <w:szCs w:val="24"/>
-              </w:rPr>
-              <w:t>크기</w:t>
-            </w:r>
-            <w:r>
-              <w:rPr>
-                <w:rFonts w:hint="eastAsia"/>
-                <w:b/>
-                <w:bCs/>
-                <w:sz w:val="24"/>
-                <w:szCs w:val="24"/>
-              </w:rPr>
-              <w:t>(가로*세로)</w:t>
-            </w:r>
-          </w:p>
-        </w:tc>
-        <w:tc>
-          <w:tcPr>
-            <w:tcW w:w="1259" w:type="dxa"/>
-            <w:shd w:val="clear" w:color="auto" w:fill="95DCF7" w:themeFill="accent4" w:themeFillTint="66"/>
-          </w:tcPr>
-          <w:p>
-            <w:pPr>
-              <w:rPr>
-                <w:b/>
-                <w:bCs/>
-                <w:sz w:val="24"/>
-                <w:szCs w:val="24"/>
-              </w:rPr>
-            </w:pPr>
-          </w:p>
-        </w:tc>
-        <w:tc>
-          <w:tcPr>
-            <w:tcW w:w="1113" w:type="dxa"/>
-            <w:shd w:val="clear" w:color="auto" w:fill="95DCF7" w:themeFill="accent4" w:themeFillTint="66"/>
-          </w:tcPr>
-          <w:p>
-            <w:pPr>
-              <w:rPr>
-                <w:b/>
-                <w:bCs/>
-                <w:sz w:val="24"/>
-                <w:szCs w:val="24"/>
-              </w:rPr>
-            </w:pPr>
-            <w:r>
-              <w:rPr>
-                <w:rFonts w:hint="eastAsia"/>
-                <w:b/>
-                <w:bCs/>
-                <w:sz w:val="24"/>
-                <w:szCs w:val="24"/>
-              </w:rPr>
-              <w:t>기능</w:t>
-            </w:r>
-          </w:p>
-        </w:tc>
-      </w:tr>
-      <w:tr>
-        <w:trPr>
-          <w:trHeight w:val="475"/>
-        </w:trPr>
-        <w:tc>
-          <w:tcPr>
-            <w:tcW w:w="563" w:type="dxa"/>
-          </w:tcPr>
-          <w:p>
-            <w:pPr>
-              <w:jc w:val="center"/>
-              <w:rPr>
-                <w:sz w:val="24"/>
-                <w:szCs w:val="24"/>
-              </w:rPr>
-            </w:pPr>
-            <w:r>
-              <w:rPr>
-                <w:rFonts w:hint="eastAsia"/>
-                <w:sz w:val="24"/>
-                <w:szCs w:val="24"/>
-              </w:rPr>
-              <w:t>1</w:t>
-            </w:r>
-          </w:p>
-        </w:tc>
-        <w:tc>
-          <w:tcPr>
-            <w:tcW w:w="1176" w:type="dxa"/>
-          </w:tcPr>
-          <w:p>
-            <w:pPr>
-              <w:rPr>
-                <w:sz w:val="24"/>
-                <w:szCs w:val="24"/>
-              </w:rPr>
-            </w:pPr>
-            <w:r>
-              <w:rPr>
-                <w:sz w:val="24"/>
-                <w:szCs w:val="24"/>
-              </w:rPr>
-              <w:t xml:space="preserve">플레이어 </w:t>
-            </w:r>
-            <w:r>
-              <w:rPr>
-                <w:rFonts w:hint="eastAsia"/>
-                <w:sz w:val="24"/>
-                <w:szCs w:val="24"/>
-              </w:rPr>
-              <w:t>정보</w:t>
-            </w:r>
-          </w:p>
-        </w:tc>
-        <w:tc>
-          <w:tcPr>
-            <w:tcW w:w="5868" w:type="dxa"/>
-          </w:tcPr>
-          <w:p>
-            <w:pPr>
-              <w:rPr>
-                <w:sz w:val="24"/>
-                <w:szCs w:val="24"/>
-              </w:rPr>
-            </w:pPr>
-            <w:r>
-              <w:rPr>
-                <w:rFonts w:hint="eastAsia"/>
-                <w:sz w:val="24"/>
-                <w:szCs w:val="24"/>
-              </w:rPr>
-              <w:t>플레이어의 상징 아이콘이 들어가는 공간</w:t>
-            </w:r>
-          </w:p>
-          <w:p>
-            <w:pPr>
-              <w:rPr>
-                <w:sz w:val="24"/>
-                <w:szCs w:val="24"/>
-              </w:rPr>
-            </w:pPr>
-            <w:proofErr w:type="spellStart"/>
-            <w:r>
-              <w:rPr>
-                <w:rFonts w:hint="eastAsia"/>
-                <w:sz w:val="24"/>
-                <w:szCs w:val="24"/>
-              </w:rPr>
-              <w:t>터치시</w:t>
-            </w:r>
-            <w:proofErr w:type="spellEnd"/>
-            <w:r>
-              <w:rPr>
-                <w:rFonts w:hint="eastAsia"/>
-                <w:sz w:val="24"/>
-                <w:szCs w:val="24"/>
-              </w:rPr>
-              <w:t xml:space="preserve"> 아이콘 선택 창 오버레이.</w:t>
-            </w:r>
-          </w:p>
-          <w:p>
-            <w:pPr>
-              <w:rPr>
-                <w:sz w:val="24"/>
-                <w:szCs w:val="24"/>
-              </w:rPr>
-            </w:pPr>
-            <w:r>
-              <w:rPr>
-                <w:rFonts w:hint="eastAsia"/>
-                <w:sz w:val="24"/>
-                <w:szCs w:val="24"/>
-              </w:rPr>
-              <w:t>플레이어 아이콘은 기본적으로 게임에서 사용하는 캐릭터의 얼굴이 들어간다.</w:t>
-            </w:r>
-          </w:p>
-          <w:p>
-            <w:pPr>
-              <w:rPr>
-                <w:sz w:val="24"/>
-                <w:szCs w:val="24"/>
-              </w:rPr>
-            </w:pPr>
-            <w:r>
-              <w:rPr>
-                <w:rFonts w:hint="eastAsia"/>
-                <w:sz w:val="24"/>
-                <w:szCs w:val="24"/>
-              </w:rPr>
-              <w:t>1. 플레이어 아이콘(</w:t>
-            </w:r>
-          </w:p>
-        </w:tc>
-        <w:tc>
-          <w:tcPr>
-            <w:tcW w:w="1686" w:type="dxa"/>
-          </w:tcPr>
-          <w:p>
-            <w:pPr>
-              <w:rPr>
-                <w:sz w:val="24"/>
-                <w:szCs w:val="24"/>
-              </w:rPr>
-            </w:pPr>
-            <w:r>
-              <w:rPr>
-                <w:sz w:val="24"/>
-                <w:szCs w:val="24"/>
-              </w:rPr>
-              <w:t>Player</w:t>
-            </w:r>
-            <w:r>
-              <w:rPr>
-                <w:rFonts w:hint="eastAsia"/>
-                <w:sz w:val="24"/>
-                <w:szCs w:val="24"/>
-              </w:rPr>
-              <w:t xml:space="preserve"> i</w:t>
-            </w:r>
-            <w:r>
-              <w:rPr>
-                <w:sz w:val="24"/>
-                <w:szCs w:val="24"/>
-              </w:rPr>
-              <w:t>con</w:t>
-            </w:r>
-          </w:p>
-        </w:tc>
-        <w:tc>
-          <w:tcPr>
-            <w:tcW w:w="1938" w:type="dxa"/>
-          </w:tcPr>
-          <w:p>
-            <w:pPr>
-              <w:rPr>
-                <w:sz w:val="24"/>
-                <w:szCs w:val="24"/>
-              </w:rPr>
-            </w:pPr>
-            <w:r>
-              <w:rPr>
-                <w:sz w:val="24"/>
-                <w:szCs w:val="24"/>
-              </w:rPr>
-              <w:t>250 * 175</w:t>
-            </w:r>
-          </w:p>
-        </w:tc>
-        <w:tc>
-          <w:tcPr>
-            <w:tcW w:w="1259" w:type="dxa"/>
-          </w:tcPr>
-          <w:p>
-            <w:pPr>
-              <w:rPr>
-                <w:sz w:val="24"/>
-                <w:szCs w:val="24"/>
-              </w:rPr>
-            </w:pPr>
-            <w:r>
-              <w:rPr>
-                <w:rFonts w:hint="eastAsia"/>
-                <w:sz w:val="24"/>
-                <w:szCs w:val="24"/>
-              </w:rPr>
-              <w:t>Button</w:t>
-            </w:r>
-          </w:p>
-        </w:tc>
-        <w:tc>
-          <w:tcPr>
-            <w:tcW w:w="1113" w:type="dxa"/>
-          </w:tcPr>
-          <w:p>
-            <w:pPr>
-              <w:rPr>
-                <w:rFonts w:eastAsiaTheme="minorHAnsi"/>
-                <w:sz w:val="22"/>
-                <w:szCs w:val="22"/>
-              </w:rPr>
-            </w:pPr>
-            <w:r>
-              <w:rPr>
-                <w:rFonts w:eastAsiaTheme="minorHAnsi" w:cs="Arial"/>
-                <w:color w:val="4D5156"/>
-                <w:sz w:val="22"/>
-                <w:szCs w:val="22"/>
-                <w:shd w:val="clear" w:color="auto" w:fill="FFFFFF"/>
-              </w:rPr>
-              <w:t>On Click</w:t>
-            </w:r>
-          </w:p>
-        </w:tc>
-      </w:tr>
-      <w:tr>
-        <w:trPr>
-          <w:trHeight w:val="493"/>
-        </w:trPr>
-        <w:tc>
-          <w:tcPr>
-            <w:tcW w:w="563" w:type="dxa"/>
-          </w:tcPr>
-          <w:p>
-            <w:pPr>
-              <w:jc w:val="center"/>
-              <w:rPr>
-                <w:sz w:val="24"/>
-                <w:szCs w:val="24"/>
-              </w:rPr>
-            </w:pPr>
-            <w:r>
-              <w:rPr>
-                <w:rFonts w:hint="eastAsia"/>
-                <w:sz w:val="24"/>
-                <w:szCs w:val="24"/>
-              </w:rPr>
-              <w:t>2</w:t>
-            </w:r>
-          </w:p>
-        </w:tc>
-        <w:tc>
-          <w:tcPr>
-            <w:tcW w:w="1176" w:type="dxa"/>
-          </w:tcPr>
-          <w:p>
-            <w:pPr>
-              <w:rPr>
-                <w:sz w:val="24"/>
-                <w:szCs w:val="24"/>
-              </w:rPr>
-            </w:pPr>
-            <w:r>
-              <w:rPr>
-                <w:rFonts w:hint="eastAsia"/>
-                <w:sz w:val="24"/>
-                <w:szCs w:val="24"/>
-              </w:rPr>
-              <w:t>재화</w:t>
-            </w:r>
-            <w:r>
-              <w:rPr>
-                <w:sz w:val="24"/>
-                <w:szCs w:val="24"/>
-              </w:rPr>
-              <w:t xml:space="preserve"> 아이콘</w:t>
-            </w:r>
-          </w:p>
-        </w:tc>
-        <w:tc>
-          <w:tcPr>
-            <w:tcW w:w="5868" w:type="dxa"/>
-          </w:tcPr>
-          <w:p>
-            <w:pPr>
-              <w:rPr>
-                <w:sz w:val="24"/>
-                <w:szCs w:val="24"/>
-              </w:rPr>
-            </w:pPr>
-            <w:r>
-              <w:rPr>
-                <w:rFonts w:hint="eastAsia"/>
-                <w:sz w:val="24"/>
-                <w:szCs w:val="24"/>
-              </w:rPr>
-              <w:t>플레이어가 활동 가능한 에너지(사료 그릇), 유료재화(</w:t>
-            </w:r>
-            <w:proofErr w:type="spellStart"/>
-            <w:r>
-              <w:rPr>
-                <w:rFonts w:hint="eastAsia"/>
-                <w:sz w:val="24"/>
-                <w:szCs w:val="24"/>
-              </w:rPr>
-              <w:t>별가루</w:t>
-            </w:r>
-            <w:proofErr w:type="spellEnd"/>
-            <w:r>
-              <w:rPr>
-                <w:rFonts w:hint="eastAsia"/>
-                <w:sz w:val="24"/>
-                <w:szCs w:val="24"/>
-              </w:rPr>
-              <w:t xml:space="preserve">), 무료재화(골드)의 아이콘과 숫자가 들어간다. </w:t>
-            </w:r>
-            <w:proofErr w:type="spellStart"/>
-            <w:r>
-              <w:rPr>
-                <w:rFonts w:hint="eastAsia"/>
-                <w:sz w:val="24"/>
-                <w:szCs w:val="24"/>
-              </w:rPr>
-              <w:t>터치시</w:t>
-            </w:r>
-            <w:proofErr w:type="spellEnd"/>
-            <w:r>
-              <w:rPr>
-                <w:rFonts w:hint="eastAsia"/>
-                <w:sz w:val="24"/>
-                <w:szCs w:val="24"/>
-              </w:rPr>
-              <w:t xml:space="preserve"> </w:t>
-            </w:r>
-            <w:r>
-              <w:rPr>
-                <w:rFonts w:hint="eastAsia"/>
-                <w:sz w:val="24"/>
-                <w:szCs w:val="24"/>
-              </w:rPr>
-              <w:t xml:space="preserve">재화 </w:t>
-            </w:r>
-            <w:r>
-              <w:rPr>
-                <w:rFonts w:hint="eastAsia"/>
-                <w:sz w:val="24"/>
-                <w:szCs w:val="24"/>
-              </w:rPr>
-              <w:t>추가 구매 창이 오버레이.</w:t>
-            </w:r>
-            <w:r>
-              <w:rPr>
-                <w:sz w:val="24"/>
-                <w:szCs w:val="24"/>
-              </w:rPr>
-              <w:br/>
-            </w:r>
-            <w:r>
-              <w:rPr>
-                <w:rFonts w:hint="eastAsia"/>
-                <w:sz w:val="24"/>
-                <w:szCs w:val="24"/>
-              </w:rPr>
-              <w:t>1. 에너지</w:t>
-            </w:r>
-            <w:r>
-              <w:rPr>
-                <w:sz w:val="24"/>
-                <w:szCs w:val="24"/>
-              </w:rPr>
-              <w:br/>
-            </w:r>
-            <w:r>
-              <w:rPr>
-                <w:rFonts w:hint="eastAsia"/>
-                <w:sz w:val="24"/>
-                <w:szCs w:val="24"/>
-              </w:rPr>
-              <w:t>2. 유료재화</w:t>
-            </w:r>
-          </w:p>
-          <w:p>
-            <w:pPr>
-              <w:rPr>
-                <w:sz w:val="24"/>
-                <w:szCs w:val="24"/>
-              </w:rPr>
-            </w:pPr>
-            <w:r>
-              <w:rPr>
-                <w:rFonts w:hint="eastAsia"/>
-                <w:sz w:val="24"/>
-                <w:szCs w:val="24"/>
-              </w:rPr>
-              <w:t xml:space="preserve">3. 무료재화 </w:t>
-            </w:r>
-          </w:p>
-        </w:tc>
-        <w:tc>
-          <w:tcPr>
-            <w:tcW w:w="1686" w:type="dxa"/>
-          </w:tcPr>
-          <w:p>
-            <w:pPr>
-              <w:rPr>
-                <w:sz w:val="24"/>
-                <w:szCs w:val="24"/>
-              </w:rPr>
-            </w:pPr>
-            <w:r>
-              <w:rPr>
-                <w:rFonts w:hint="eastAsia"/>
-                <w:sz w:val="24"/>
-                <w:szCs w:val="24"/>
-              </w:rPr>
-              <w:t>G</w:t>
-            </w:r>
-            <w:r>
-              <w:rPr>
-                <w:sz w:val="24"/>
-                <w:szCs w:val="24"/>
-              </w:rPr>
-              <w:t>oods</w:t>
-            </w:r>
-            <w:r>
-              <w:rPr>
-                <w:rFonts w:hint="eastAsia"/>
-                <w:sz w:val="24"/>
-                <w:szCs w:val="24"/>
-              </w:rPr>
-              <w:t xml:space="preserve"> i</w:t>
-            </w:r>
-            <w:r>
-              <w:rPr>
-                <w:sz w:val="24"/>
-                <w:szCs w:val="24"/>
-              </w:rPr>
-              <w:t>con</w:t>
-            </w:r>
-          </w:p>
-        </w:tc>
-        <w:tc>
-          <w:tcPr>
-            <w:tcW w:w="1938" w:type="dxa"/>
-          </w:tcPr>
-          <w:p>
-            <w:pPr>
-              <w:rPr>
-                <w:sz w:val="24"/>
-                <w:szCs w:val="24"/>
-              </w:rPr>
-            </w:pPr>
-            <w:r>
-              <w:rPr>
-                <w:sz w:val="24"/>
-                <w:szCs w:val="24"/>
-              </w:rPr>
-              <w:t>240 * 100</w:t>
-            </w:r>
-          </w:p>
-        </w:tc>
-        <w:tc>
-          <w:tcPr>
-            <w:tcW w:w="1259" w:type="dxa"/>
-          </w:tcPr>
-          <w:p>
-            <w:pPr>
-              <w:rPr>
-                <w:sz w:val="24"/>
-                <w:szCs w:val="24"/>
-              </w:rPr>
-            </w:pPr>
-            <w:r>
-              <w:rPr>
-                <w:sz w:val="24"/>
-                <w:szCs w:val="24"/>
-              </w:rPr>
-              <w:t>B</w:t>
-            </w:r>
-            <w:r>
-              <w:rPr>
-                <w:rFonts w:hint="eastAsia"/>
-                <w:sz w:val="24"/>
-                <w:szCs w:val="24"/>
-              </w:rPr>
-              <w:t>utton</w:t>
-            </w:r>
-          </w:p>
-        </w:tc>
-        <w:tc>
-          <w:tcPr>
-            <w:tcW w:w="1113" w:type="dxa"/>
-          </w:tcPr>
-          <w:p>
-            <w:pPr>
-              <w:rPr>
-                <w:rFonts w:eastAsiaTheme="minorHAnsi"/>
-                <w:sz w:val="22"/>
-                <w:szCs w:val="22"/>
-              </w:rPr>
-            </w:pPr>
-            <w:r>
-              <w:rPr>
-                <w:rFonts w:eastAsiaTheme="minorHAnsi" w:cs="Arial"/>
-                <w:color w:val="4D5156"/>
-                <w:sz w:val="22"/>
-                <w:szCs w:val="22"/>
-                <w:shd w:val="clear" w:color="auto" w:fill="FFFFFF"/>
-              </w:rPr>
-              <w:t>On Click</w:t>
-            </w:r>
-          </w:p>
-        </w:tc>
-      </w:tr>
-      <w:tr>
-        <w:trPr>
-          <w:trHeight w:val="475"/>
-        </w:trPr>
-        <w:tc>
-          <w:tcPr>
-            <w:tcW w:w="563" w:type="dxa"/>
-          </w:tcPr>
-          <w:p>
-            <w:pPr>
-              <w:jc w:val="center"/>
-              <w:rPr>
-                <w:sz w:val="24"/>
-                <w:szCs w:val="24"/>
-              </w:rPr>
-            </w:pPr>
-            <w:r>
-              <w:rPr>
-                <w:rFonts w:hint="eastAsia"/>
-                <w:sz w:val="24"/>
-                <w:szCs w:val="24"/>
-              </w:rPr>
-              <w:t>3</w:t>
-            </w:r>
-          </w:p>
-        </w:tc>
-        <w:tc>
-          <w:tcPr>
-            <w:tcW w:w="1176" w:type="dxa"/>
-          </w:tcPr>
-          <w:p>
-            <w:pPr>
-              <w:rPr>
-                <w:sz w:val="24"/>
-                <w:szCs w:val="24"/>
-              </w:rPr>
-            </w:pPr>
-            <w:r>
-              <w:rPr>
-                <w:sz w:val="24"/>
-                <w:szCs w:val="24"/>
-              </w:rPr>
-              <w:t>캐릭터</w:t>
-            </w:r>
-          </w:p>
-        </w:tc>
-        <w:tc>
-          <w:tcPr>
-            <w:tcW w:w="5868" w:type="dxa"/>
-          </w:tcPr>
-          <w:p>
-            <w:pPr>
-              <w:rPr>
-                <w:sz w:val="24"/>
-                <w:szCs w:val="24"/>
-              </w:rPr>
-            </w:pPr>
-            <w:r>
-              <w:rPr>
-                <w:rFonts w:hint="eastAsia"/>
-                <w:sz w:val="24"/>
-                <w:szCs w:val="24"/>
-              </w:rPr>
-              <w:t>자신이 사용중인 캐릭터가 들어가는 공간.</w:t>
-            </w:r>
-            <w:r>
-              <w:rPr>
-                <w:sz w:val="24"/>
-                <w:szCs w:val="24"/>
-              </w:rPr>
-              <w:br/>
-            </w:r>
-            <w:proofErr w:type="spellStart"/>
-            <w:r>
-              <w:rPr>
-                <w:rFonts w:hint="eastAsia"/>
-                <w:sz w:val="24"/>
-                <w:szCs w:val="24"/>
-              </w:rPr>
-              <w:t>클릭시</w:t>
-            </w:r>
-            <w:proofErr w:type="spellEnd"/>
-            <w:r>
-              <w:rPr>
-                <w:rFonts w:hint="eastAsia"/>
-                <w:sz w:val="24"/>
-                <w:szCs w:val="24"/>
-              </w:rPr>
-              <w:t xml:space="preserve"> 캐릭터 선택 UI를 오버레이 한다.</w:t>
-            </w:r>
-          </w:p>
-          <w:p>
-            <w:pPr>
-              <w:rPr>
-                <w:sz w:val="24"/>
-                <w:szCs w:val="24"/>
-              </w:rPr>
-            </w:pPr>
-            <w:r>
-              <w:rPr>
-                <w:rFonts w:hint="eastAsia"/>
-                <w:sz w:val="24"/>
-                <w:szCs w:val="24"/>
-              </w:rPr>
-              <w:t xml:space="preserve"> </w:t>
-            </w:r>
-          </w:p>
-        </w:tc>
-        <w:tc>
-          <w:tcPr>
-            <w:tcW w:w="1686" w:type="dxa"/>
-          </w:tcPr>
-          <w:p>
-            <w:pPr>
-              <w:ind w:left="240" w:hangingChars="100" w:hanging="240"/>
-              <w:rPr>
-                <w:sz w:val="24"/>
-                <w:szCs w:val="24"/>
-              </w:rPr>
-            </w:pPr>
-            <w:r>
-              <w:rPr>
-                <w:sz w:val="24"/>
-                <w:szCs w:val="24"/>
-              </w:rPr>
-              <w:t>Character</w:t>
-            </w:r>
-            <w:r>
-              <w:rPr>
-                <w:rFonts w:hint="eastAsia"/>
-                <w:sz w:val="24"/>
-                <w:szCs w:val="24"/>
-              </w:rPr>
-              <w:t xml:space="preserve"> i</w:t>
-            </w:r>
-            <w:r>
-              <w:rPr>
-                <w:sz w:val="24"/>
-                <w:szCs w:val="24"/>
-              </w:rPr>
-              <w:t>con</w:t>
-            </w:r>
-          </w:p>
-        </w:tc>
-        <w:tc>
-          <w:tcPr>
-            <w:tcW w:w="1938" w:type="dxa"/>
-          </w:tcPr>
-          <w:p>
-            <w:pPr>
-              <w:rPr>
-                <w:sz w:val="24"/>
-                <w:szCs w:val="24"/>
-              </w:rPr>
-            </w:pPr>
-            <w:r>
-              <w:rPr>
-                <w:sz w:val="24"/>
-                <w:szCs w:val="24"/>
-              </w:rPr>
-              <w:t>220 * 65</w:t>
-            </w:r>
-          </w:p>
-        </w:tc>
-        <w:tc>
-          <w:tcPr>
-            <w:tcW w:w="1259" w:type="dxa"/>
-          </w:tcPr>
-          <w:p>
-            <w:pPr>
-              <w:rPr>
-                <w:sz w:val="24"/>
-                <w:szCs w:val="24"/>
-              </w:rPr>
-            </w:pPr>
-            <w:r>
-              <w:rPr>
-                <w:sz w:val="24"/>
-                <w:szCs w:val="24"/>
-              </w:rPr>
-              <w:t>B</w:t>
-            </w:r>
-            <w:r>
-              <w:rPr>
-                <w:rFonts w:hint="eastAsia"/>
-                <w:sz w:val="24"/>
-                <w:szCs w:val="24"/>
-              </w:rPr>
-              <w:t>utton</w:t>
-            </w:r>
-          </w:p>
-        </w:tc>
-        <w:tc>
-          <w:tcPr>
-            <w:tcW w:w="1113" w:type="dxa"/>
-          </w:tcPr>
-          <w:p>
-            <w:pPr>
-              <w:rPr>
-                <w:rFonts w:eastAsiaTheme="minorHAnsi"/>
-                <w:sz w:val="22"/>
-                <w:szCs w:val="22"/>
-              </w:rPr>
-            </w:pPr>
-            <w:r>
-              <w:rPr>
-                <w:rFonts w:eastAsiaTheme="minorHAnsi" w:cs="Arial"/>
-                <w:color w:val="4D5156"/>
-                <w:sz w:val="22"/>
-                <w:szCs w:val="22"/>
-                <w:shd w:val="clear" w:color="auto" w:fill="FFFFFF"/>
-              </w:rPr>
-              <w:t>On Click</w:t>
-            </w:r>
-          </w:p>
-        </w:tc>
-      </w:tr>
-      <w:tr>
-        <w:trPr>
-          <w:trHeight w:val="475"/>
-        </w:trPr>
-        <w:tc>
-          <w:tcPr>
-            <w:tcW w:w="563" w:type="dxa"/>
-          </w:tcPr>
-          <w:p>
-            <w:pPr>
-              <w:jc w:val="center"/>
-              <w:rPr>
-                <w:sz w:val="24"/>
-                <w:szCs w:val="24"/>
-              </w:rPr>
-            </w:pPr>
-            <w:r>
-              <w:rPr>
-                <w:rFonts w:hint="eastAsia"/>
-                <w:sz w:val="24"/>
-                <w:szCs w:val="24"/>
-              </w:rPr>
-              <w:t>4</w:t>
-            </w:r>
-          </w:p>
-        </w:tc>
-        <w:tc>
-          <w:tcPr>
-            <w:tcW w:w="1176" w:type="dxa"/>
-          </w:tcPr>
-          <w:p>
-            <w:pPr>
-              <w:rPr>
-                <w:sz w:val="24"/>
-                <w:szCs w:val="24"/>
-              </w:rPr>
-            </w:pPr>
-            <w:r>
-              <w:rPr>
-                <w:rFonts w:hint="eastAsia"/>
-                <w:sz w:val="24"/>
-                <w:szCs w:val="24"/>
-              </w:rPr>
-              <w:t>장비 텍스트</w:t>
-            </w:r>
-          </w:p>
-        </w:tc>
-        <w:tc>
-          <w:tcPr>
-            <w:tcW w:w="5868" w:type="dxa"/>
-          </w:tcPr>
-          <w:p>
-            <w:pPr>
-              <w:rPr>
-                <w:sz w:val="24"/>
-                <w:szCs w:val="24"/>
-              </w:rPr>
-            </w:pPr>
-            <w:r>
-              <w:rPr>
-                <w:rFonts w:hint="eastAsia"/>
-                <w:sz w:val="24"/>
-                <w:szCs w:val="24"/>
-              </w:rPr>
-              <w:t>현재 공격력과 방어력 HP등을 표기한다.</w:t>
-            </w:r>
-          </w:p>
-          <w:p>
-            <w:pPr>
-              <w:rPr>
-                <w:sz w:val="24"/>
-                <w:szCs w:val="24"/>
-              </w:rPr>
-            </w:pPr>
-            <w:r>
-              <w:rPr>
-                <w:rFonts w:hint="eastAsia"/>
-                <w:sz w:val="24"/>
-                <w:szCs w:val="24"/>
-              </w:rPr>
-              <w:t>1. AK</w:t>
-            </w:r>
-          </w:p>
-          <w:p>
-            <w:pPr>
-              <w:rPr>
-                <w:sz w:val="24"/>
-                <w:szCs w:val="24"/>
-              </w:rPr>
-            </w:pPr>
-            <w:r>
-              <w:rPr>
-                <w:rFonts w:hint="eastAsia"/>
-                <w:sz w:val="24"/>
-                <w:szCs w:val="24"/>
-              </w:rPr>
-              <w:t>2. DP</w:t>
-            </w:r>
-          </w:p>
-          <w:p>
-            <w:pPr>
-              <w:rPr>
-                <w:sz w:val="24"/>
-                <w:szCs w:val="24"/>
-              </w:rPr>
-            </w:pPr>
-            <w:r>
-              <w:rPr>
-                <w:rFonts w:hint="eastAsia"/>
-                <w:sz w:val="24"/>
-                <w:szCs w:val="24"/>
-              </w:rPr>
-              <w:t>3. HP</w:t>
-            </w:r>
-          </w:p>
-          <w:p>
-            <w:pPr>
-              <w:rPr>
-                <w:sz w:val="24"/>
-                <w:szCs w:val="24"/>
-              </w:rPr>
-            </w:pPr>
-            <w:r>
-              <w:rPr>
-                <w:rFonts w:hint="eastAsia"/>
-                <w:sz w:val="24"/>
-                <w:szCs w:val="24"/>
-              </w:rPr>
-              <w:t>4. 합성</w:t>
-            </w:r>
-          </w:p>
-          <w:p>
-            <w:pPr>
-              <w:rPr>
-                <w:sz w:val="24"/>
-                <w:szCs w:val="24"/>
-              </w:rPr>
-            </w:pPr>
-            <w:r>
-              <w:rPr>
-                <w:rFonts w:hint="eastAsia"/>
-                <w:sz w:val="24"/>
-                <w:szCs w:val="24"/>
-              </w:rPr>
-              <w:t>5. 강화</w:t>
-            </w:r>
-          </w:p>
-        </w:tc>
-        <w:tc>
-          <w:tcPr>
-            <w:tcW w:w="1686" w:type="dxa"/>
-          </w:tcPr>
-          <w:p>
-            <w:pPr>
-              <w:rPr>
-                <w:sz w:val="24"/>
-                <w:szCs w:val="24"/>
-              </w:rPr>
-            </w:pPr>
-            <w:r>
-              <w:rPr>
-                <w:rFonts w:hint="eastAsia"/>
-                <w:sz w:val="24"/>
-                <w:szCs w:val="24"/>
-              </w:rPr>
-              <w:t>Status bar</w:t>
-            </w:r>
-          </w:p>
-          <w:p>
-            <w:pPr>
-              <w:rPr>
-                <w:sz w:val="24"/>
-                <w:szCs w:val="24"/>
-              </w:rPr>
-            </w:pPr>
-            <w:r>
-              <w:rPr>
-                <w:rFonts w:hint="eastAsia"/>
-                <w:sz w:val="24"/>
-                <w:szCs w:val="24"/>
-              </w:rPr>
-              <w:t>1. AK</w:t>
-            </w:r>
-          </w:p>
-          <w:p>
-            <w:pPr>
-              <w:rPr>
-                <w:sz w:val="24"/>
-                <w:szCs w:val="24"/>
-              </w:rPr>
-            </w:pPr>
-            <w:r>
-              <w:rPr>
-                <w:rFonts w:hint="eastAsia"/>
-                <w:sz w:val="24"/>
-                <w:szCs w:val="24"/>
-              </w:rPr>
-              <w:t>2. DP</w:t>
-            </w:r>
-          </w:p>
-          <w:p>
-            <w:pPr>
-              <w:rPr>
-                <w:sz w:val="24"/>
-                <w:szCs w:val="24"/>
-              </w:rPr>
-            </w:pPr>
-            <w:r>
-              <w:rPr>
-                <w:rFonts w:hint="eastAsia"/>
-                <w:sz w:val="24"/>
-                <w:szCs w:val="24"/>
-              </w:rPr>
-              <w:t>3. HP</w:t>
-            </w:r>
-          </w:p>
-          <w:p>
-            <w:pPr>
-              <w:rPr>
-                <w:sz w:val="24"/>
-                <w:szCs w:val="24"/>
-              </w:rPr>
-            </w:pPr>
-            <w:r>
-              <w:rPr>
-                <w:rFonts w:hint="eastAsia"/>
-                <w:sz w:val="24"/>
-                <w:szCs w:val="24"/>
-              </w:rPr>
-              <w:t xml:space="preserve">4. </w:t>
-            </w:r>
-          </w:p>
-          <w:p>
-            <w:pPr>
-              <w:rPr>
-                <w:sz w:val="24"/>
-                <w:szCs w:val="24"/>
-              </w:rPr>
-            </w:pPr>
-            <w:r>
-              <w:rPr>
-                <w:rFonts w:hint="eastAsia"/>
-                <w:sz w:val="24"/>
-                <w:szCs w:val="24"/>
-              </w:rPr>
-              <w:t>5.</w:t>
-            </w:r>
-          </w:p>
-        </w:tc>
-        <w:tc>
-          <w:tcPr>
-            <w:tcW w:w="1938" w:type="dxa"/>
-          </w:tcPr>
-          <w:p>
-            <w:pPr>
-              <w:rPr>
-                <w:sz w:val="24"/>
-                <w:szCs w:val="24"/>
-              </w:rPr>
-            </w:pPr>
-            <w:r>
-              <w:rPr>
-                <w:sz w:val="24"/>
-                <w:szCs w:val="24"/>
-              </w:rPr>
-              <w:t>200 * 100</w:t>
-            </w:r>
-          </w:p>
-        </w:tc>
-        <w:tc>
-          <w:tcPr>
-            <w:tcW w:w="1259" w:type="dxa"/>
-          </w:tcPr>
-          <w:p>
-            <w:pPr>
-              <w:rPr>
-                <w:sz w:val="24"/>
-                <w:szCs w:val="24"/>
-              </w:rPr>
-            </w:pPr>
-            <w:r>
-              <w:rPr>
-                <w:rFonts w:hint="eastAsia"/>
-                <w:sz w:val="24"/>
-                <w:szCs w:val="24"/>
-              </w:rPr>
-              <w:t>x</w:t>
-            </w:r>
-          </w:p>
-        </w:tc>
-        <w:tc>
-          <w:tcPr>
-            <w:tcW w:w="1113" w:type="dxa"/>
-          </w:tcPr>
-          <w:p>
-            <w:pPr>
-              <w:rPr>
-                <w:rFonts w:eastAsiaTheme="minorHAnsi"/>
-                <w:sz w:val="22"/>
-                <w:szCs w:val="22"/>
-              </w:rPr>
-            </w:pPr>
-            <w:r>
-              <w:rPr>
-                <w:rFonts w:eastAsiaTheme="minorHAnsi"/>
-                <w:sz w:val="22"/>
-                <w:szCs w:val="22"/>
-              </w:rPr>
-              <w:t>X</w:t>
-            </w:r>
-          </w:p>
-        </w:tc>
-      </w:tr>
-      <w:tr>
-        <w:trPr>
-          <w:trHeight w:val="475"/>
-        </w:trPr>
-        <w:tc>
-          <w:tcPr>
-            <w:tcW w:w="563" w:type="dxa"/>
-          </w:tcPr>
-          <w:p>
-            <w:pPr>
-              <w:jc w:val="center"/>
-              <w:rPr>
-                <w:sz w:val="24"/>
-                <w:szCs w:val="24"/>
-              </w:rPr>
-            </w:pPr>
-            <w:r>
-              <w:rPr>
-                <w:rFonts w:hint="eastAsia"/>
-                <w:sz w:val="24"/>
-                <w:szCs w:val="24"/>
-              </w:rPr>
-              <w:t>5</w:t>
-            </w:r>
-          </w:p>
-        </w:tc>
-        <w:tc>
-          <w:tcPr>
-            <w:tcW w:w="1176" w:type="dxa"/>
-          </w:tcPr>
-          <w:p>
-            <w:pPr>
-              <w:rPr>
-                <w:sz w:val="24"/>
-                <w:szCs w:val="24"/>
-              </w:rPr>
-            </w:pPr>
-            <w:r>
-              <w:rPr>
-                <w:sz w:val="24"/>
-                <w:szCs w:val="24"/>
-              </w:rPr>
-              <w:t>장비 아이콘</w:t>
-            </w:r>
-            <w:r>
-              <w:rPr>
-                <w:rFonts w:hint="eastAsia"/>
-                <w:sz w:val="24"/>
-                <w:szCs w:val="24"/>
-              </w:rPr>
-              <w:t xml:space="preserve"> 배경</w:t>
-            </w:r>
-          </w:p>
-        </w:tc>
-        <w:tc>
-          <w:tcPr>
-            <w:tcW w:w="5868" w:type="dxa"/>
-          </w:tcPr>
-          <w:p>
-            <w:pPr>
-              <w:rPr>
-                <w:sz w:val="24"/>
-                <w:szCs w:val="24"/>
-              </w:rPr>
-            </w:pPr>
-            <w:r>
-              <w:rPr>
-                <w:rFonts w:hint="eastAsia"/>
-                <w:sz w:val="24"/>
-                <w:szCs w:val="24"/>
-              </w:rPr>
-              <w:t>플레이어가 습득한 장비가 저장되는 공간이다.</w:t>
-            </w:r>
-          </w:p>
-          <w:p>
-            <w:pPr>
-              <w:rPr>
-                <w:sz w:val="24"/>
-                <w:szCs w:val="24"/>
-              </w:rPr>
-            </w:pPr>
-            <w:r>
-              <w:rPr>
-                <w:rFonts w:hint="eastAsia"/>
-                <w:sz w:val="24"/>
-                <w:szCs w:val="24"/>
-              </w:rPr>
-              <w:t xml:space="preserve">한 화면에 가로 5칸 세로 4칸 총 20칸을 보여주며 터치 </w:t>
-            </w:r>
-            <w:proofErr w:type="spellStart"/>
-            <w:r>
-              <w:rPr>
-                <w:rFonts w:hint="eastAsia"/>
-                <w:sz w:val="24"/>
-                <w:szCs w:val="24"/>
-              </w:rPr>
-              <w:t>드레그</w:t>
-            </w:r>
-            <w:proofErr w:type="spellEnd"/>
-            <w:r>
-              <w:rPr>
-                <w:rFonts w:hint="eastAsia"/>
-                <w:sz w:val="24"/>
-                <w:szCs w:val="24"/>
-              </w:rPr>
-              <w:t xml:space="preserve"> 방식을 사용해 위아래로 드래그가 가능하게 만든다. </w:t>
-            </w:r>
-          </w:p>
-        </w:tc>
-        <w:tc>
-          <w:tcPr>
-            <w:tcW w:w="1686" w:type="dxa"/>
-          </w:tcPr>
-          <w:p>
-            <w:pPr>
-              <w:rPr>
-                <w:sz w:val="24"/>
-                <w:szCs w:val="24"/>
-              </w:rPr>
-            </w:pPr>
-            <w:r>
-              <w:rPr>
-                <w:sz w:val="24"/>
-                <w:szCs w:val="24"/>
-              </w:rPr>
-              <w:t>Equipment</w:t>
-            </w:r>
-            <w:r>
-              <w:rPr>
-                <w:rFonts w:hint="eastAsia"/>
-                <w:sz w:val="24"/>
-                <w:szCs w:val="24"/>
-              </w:rPr>
-              <w:t xml:space="preserve"> i</w:t>
-            </w:r>
-            <w:r>
-              <w:rPr>
-                <w:sz w:val="24"/>
-                <w:szCs w:val="24"/>
-              </w:rPr>
-              <w:t>con</w:t>
-            </w:r>
-          </w:p>
-        </w:tc>
-        <w:tc>
-          <w:tcPr>
-            <w:tcW w:w="1938" w:type="dxa"/>
-          </w:tcPr>
-          <w:p>
-            <w:pPr>
-              <w:rPr>
-                <w:sz w:val="24"/>
-                <w:szCs w:val="24"/>
-              </w:rPr>
-            </w:pPr>
-            <w:r>
-              <w:rPr>
-                <w:sz w:val="24"/>
-                <w:szCs w:val="24"/>
-              </w:rPr>
-              <w:t>160 * 160</w:t>
-            </w:r>
-          </w:p>
-        </w:tc>
-        <w:tc>
-          <w:tcPr>
-            <w:tcW w:w="1259" w:type="dxa"/>
-          </w:tcPr>
-          <w:p>
-            <w:pPr>
-              <w:rPr>
-                <w:sz w:val="24"/>
-                <w:szCs w:val="24"/>
-              </w:rPr>
-            </w:pPr>
-            <w:r>
-              <w:rPr>
-                <w:sz w:val="24"/>
-                <w:szCs w:val="24"/>
-              </w:rPr>
-              <w:t>B</w:t>
-            </w:r>
-            <w:r>
-              <w:rPr>
-                <w:rFonts w:hint="eastAsia"/>
-                <w:sz w:val="24"/>
-                <w:szCs w:val="24"/>
-              </w:rPr>
-              <w:t>utton</w:t>
-            </w:r>
-          </w:p>
-        </w:tc>
-        <w:tc>
-          <w:tcPr>
-            <w:tcW w:w="1113" w:type="dxa"/>
-          </w:tcPr>
-          <w:p>
-            <w:pPr>
-              <w:rPr>
-                <w:rFonts w:eastAsiaTheme="minorHAnsi" w:cs="Arial"/>
-                <w:color w:val="4D5156"/>
-                <w:sz w:val="22"/>
-                <w:szCs w:val="22"/>
-                <w:shd w:val="clear" w:color="auto" w:fill="FFFFFF"/>
-              </w:rPr>
-            </w:pPr>
-            <w:r>
-              <w:rPr>
-                <w:rFonts w:eastAsiaTheme="minorHAnsi" w:cs="Arial"/>
-                <w:color w:val="4D5156"/>
-                <w:sz w:val="22"/>
-                <w:szCs w:val="22"/>
-                <w:shd w:val="clear" w:color="auto" w:fill="FFFFFF"/>
-              </w:rPr>
-              <w:t>On Click</w:t>
-            </w:r>
-          </w:p>
-        </w:tc>
-      </w:tr>
-    </w:tbl>
-    <w:p>
-      <w:pPr>
-        <w:rPr>
-          <w:sz w:val="24"/>
-          <w:szCs w:val="24"/>
-        </w:rPr>
-      </w:pPr>
     </w:p>
     <w:p/>
     <w:p>
       <w:pPr>
         <w:rPr>
+          <w:rFonts w:hint="eastAsia"/>
           <w:sz w:val="24"/>
           <w:szCs w:val="24"/>
         </w:rPr>
@@ -6727,6 +6747,7 @@
           <w:sz w:val="24"/>
           <w:szCs w:val="24"/>
         </w:rPr>
+        <w:lastRenderedPageBreak/>
         <w:drawing>
           <wp:anchor distT="0" distB="0" distL="114300" distR="114300" simplePos="0" relativeHeight="251681792" behindDoc="1" locked="0" layoutInCell="1" allowOverlap="1" wp14:anchorId="6463CF84" wp14:editId="385459B5">
             <wp:simplePos x="0" y="0"/>
@@ -6759,7 +6780,7 @@
                     <pic:cNvPicPr/>
                   </pic:nvPicPr>
                   <pic:blipFill>
-                    <a:blip r:embed="rId38">
+                    <a:blip r:embed="rId32">
                       <a:extLst>
                         <a:ext uri="{28A0092B-C50C-407E-A947-70E740481C1C}">
                           <a14:useLocalDpi xmlns:a14="http://schemas.microsoft.com/office/drawing/2010/main" val="0"/>
@@ -6941,7 +6962,7 @@
                           <pic:cNvPicPr/>
                         </pic:nvPicPr>
                         <pic:blipFill>
-                          <a:blip r:embed="rId39"/>
+                          <a:blip r:embed="rId33"/>
                           <a:stretch>
                             <a:fillRect/>
                           </a:stretch>
@@ -6996,7 +7017,7 @@
                           <pic:cNvPicPr/>
                         </pic:nvPicPr>
                         <pic:blipFill>
-                          <a:blip r:embed="rId40"/>
+                          <a:blip r:embed="rId34"/>
                           <a:stretch>
                             <a:fillRect/>
                           </a:stretch>
@@ -7051,7 +7072,7 @@
                           <pic:cNvPicPr/>
                         </pic:nvPicPr>
                         <pic:blipFill>
-                          <a:blip r:embed="rId41"/>
+                          <a:blip r:embed="rId35"/>
                           <a:stretch>
                             <a:fillRect/>
                           </a:stretch>
@@ -7106,7 +7127,7 @@
                           <pic:cNvPicPr/>
                         </pic:nvPicPr>
                         <pic:blipFill>
-                          <a:blip r:embed="rId42"/>
+                          <a:blip r:embed="rId36"/>
                           <a:stretch>
                             <a:fillRect/>
                           </a:stretch>
@@ -7178,7 +7199,7 @@
         </w:rPr>
         <w:t xml:space="preserve">예시 </w:t>
       </w:r>
-      <w:hyperlink r:id="rId43" w:history="1">
+      <w:hyperlink r:id="rId37" w:history="1">
         <w:r>
           <w:rPr>
             <w:rStyle w:val="af0"/>
@@ -7456,7 +7477,7 @@
         </w:rPr>
         <w:t xml:space="preserve">- 4번 예시 </w:t>
       </w:r>
-      <w:hyperlink r:id="rId44" w:history="1">
+      <w:hyperlink r:id="rId38" w:history="1">
         <w:r>
           <w:rPr>
             <w:rStyle w:val="af0"/>
@@ -7698,6 +7719,7 @@
           <w:sz w:val="28"/>
           <w:szCs w:val="28"/>
         </w:rPr>
+        <w:lastRenderedPageBreak/>
         <w:t>2</w:t>
       </w:r>
       <w:r>
@@ -8708,7 +8730,7 @@
                     <pic:cNvPicPr/>
                   </pic:nvPicPr>
                   <pic:blipFill>
-                    <a:blip r:embed="rId45">
+                    <a:blip r:embed="rId39">
                       <a:extLst>
                         <a:ext uri="{28A0092B-C50C-407E-A947-70E740481C1C}">
                           <a14:useLocalDpi xmlns:a14="http://schemas.microsoft.com/office/drawing/2010/main" val="0"/>
@@ -8781,7 +8803,7 @@
                     <pic:cNvPicPr/>
                   </pic:nvPicPr>
                   <pic:blipFill>
-                    <a:blip r:embed="rId46">
+                    <a:blip r:embed="rId40">
                       <a:extLst>
                         <a:ext uri="{28A0092B-C50C-407E-A947-70E740481C1C}">
                           <a14:useLocalDpi xmlns:a14="http://schemas.microsoft.com/office/drawing/2010/main" val="0"/>
@@ -8841,6 +8863,7 @@
           <w:sz w:val="28"/>
           <w:szCs w:val="28"/>
         </w:rPr>
+        <w:lastRenderedPageBreak/>
         <w:t>2.4</w:t>
       </w:r>
       <w:r>
@@ -9011,36 +9034,6 @@
 </w:endnotes>
 </file>
 
-<file path=word/footer1.xml><?xml version="1.0" encoding="utf-8"?>
-<w:ftr xmlns:wpc="http://schemas.microsoft.com/office/word/2010/wordprocessingCanvas" xmlns:cx="http://schemas.microsoft.com/office/drawing/2014/chartex" xmlns:cx1="http://schemas.microsoft.com/office/drawing/2015/9/8/chartex" xmlns:cx2="http://schemas.microsoft.com/office/drawing/2015/10/21/chartex" xmlns:cx3="http://schemas.microsoft.com/office/drawing/2016/5/9/chartex" xmlns:cx4="http://schemas.microsoft.com/office/drawing/2016/5/10/chartex" xmlns:cx5="http://schemas.microsoft.com/office/drawing/2016/5/11/chartex" xmlns:cx6="http://schemas.microsoft.com/office/drawing/2016/5/12/chartex" xmlns:cx7="http://schemas.microsoft.com/office/drawing/2016/5/13/chartex" xmlns:cx8="http://schemas.microsoft.com/office/drawing/2016/5/14/chartex" xmlns:mc="http://schemas.openxmlformats.org/markup-compatibility/2006" xmlns:aink="http://schemas.microsoft.com/office/drawing/2016/ink" xmlns:am3d="http://schemas.microsoft.com/office/drawing/2017/model3d" xmlns:o="urn:schemas-microsoft-com:office:office" xmlns:oel="http://schemas.microsoft.com/office/2019/extlst" xmlns:r="http://schemas.openxmlformats.org/officeDocument/2006/relationships" xmlns:m="http://schemas.openxmlformats.org/officeDocument/2006/math" xmlns:v="urn:schemas-microsoft-com:vml" xmlns:wp14="http://schemas.microsoft.com/office/word/2010/wordprocessingDrawing" xmlns:wp="http://schemas.openxmlformats.org/drawingml/2006/wordprocessingDrawing" xmlns:w10="urn:schemas-microsoft-com:office:word" xmlns:w="http://schemas.openxmlformats.org/wordprocessingml/2006/main" xmlns:w14="http://schemas.microsoft.com/office/word/2010/wordml" xmlns:w15="http://schemas.microsoft.com/office/word/2012/wordml" xmlns:w16cex="http://schemas.microsoft.com/office/word/2018/wordml/cex" xmlns:w16cid="http://schemas.microsoft.com/office/word/2016/wordml/cid" xmlns:w16="http://schemas.microsoft.com/office/word/2018/wordml" xmlns:w16du="http://schemas.microsoft.com/office/word/2023/wordml/word16du" xmlns:w16sdtdh="http://schemas.microsoft.com/office/word/2020/wordml/sdtdatahash" xmlns:w16se="http://schemas.microsoft.com/office/word/2015/wordml/symex" xmlns:wpg="http://schemas.microsoft.com/office/word/2010/wordprocessingGroup" xmlns:wpi="http://schemas.microsoft.com/office/word/2010/wordprocessingInk" xmlns:wne="http://schemas.microsoft.com/office/word/2006/wordml" xmlns:wps="http://schemas.microsoft.com/office/word/2010/wordprocessingShape" mc:Ignorable="w14 w15 w16se w16cid w16 w16cex w16sdtdh w16du wp14">
-  <w:p>
-    <w:pPr>
-      <w:pStyle w:val="af3"/>
-    </w:pPr>
-  </w:p>
-</w:ftr>
-</file>
-
-<file path=word/footer2.xml><?xml version="1.0" encoding="utf-8"?>
-<w:ftr xmlns:wpc="http://schemas.microsoft.com/office/word/2010/wordprocessingCanvas" xmlns:cx="http://schemas.microsoft.com/office/drawing/2014/chartex" xmlns:cx1="http://schemas.microsoft.com/office/drawing/2015/9/8/chartex" xmlns:cx2="http://schemas.microsoft.com/office/drawing/2015/10/21/chartex" xmlns:cx3="http://schemas.microsoft.com/office/drawing/2016/5/9/chartex" xmlns:cx4="http://schemas.microsoft.com/office/drawing/2016/5/10/chartex" xmlns:cx5="http://schemas.microsoft.com/office/drawing/2016/5/11/chartex" xmlns:cx6="http://schemas.microsoft.com/office/drawing/2016/5/12/chartex" xmlns:cx7="http://schemas.microsoft.com/office/drawing/2016/5/13/chartex" xmlns:cx8="http://schemas.microsoft.com/office/drawing/2016/5/14/chartex" xmlns:mc="http://schemas.openxmlformats.org/markup-compatibility/2006" xmlns:aink="http://schemas.microsoft.com/office/drawing/2016/ink" xmlns:am3d="http://schemas.microsoft.com/office/drawing/2017/model3d" xmlns:o="urn:schemas-microsoft-com:office:office" xmlns:oel="http://schemas.microsoft.com/office/2019/extlst" xmlns:r="http://schemas.openxmlformats.org/officeDocument/2006/relationships" xmlns:m="http://schemas.openxmlformats.org/officeDocument/2006/math" xmlns:v="urn:schemas-microsoft-com:vml" xmlns:wp14="http://schemas.microsoft.com/office/word/2010/wordprocessingDrawing" xmlns:wp="http://schemas.openxmlformats.org/drawingml/2006/wordprocessingDrawing" xmlns:w10="urn:schemas-microsoft-com:office:word" xmlns:w="http://schemas.openxmlformats.org/wordprocessingml/2006/main" xmlns:w14="http://schemas.microsoft.com/office/word/2010/wordml" xmlns:w15="http://schemas.microsoft.com/office/word/2012/wordml" xmlns:w16cex="http://schemas.microsoft.com/office/word/2018/wordml/cex" xmlns:w16cid="http://schemas.microsoft.com/office/word/2016/wordml/cid" xmlns:w16="http://schemas.microsoft.com/office/word/2018/wordml" xmlns:w16du="http://schemas.microsoft.com/office/word/2023/wordml/word16du" xmlns:w16sdtdh="http://schemas.microsoft.com/office/word/2020/wordml/sdtdatahash" xmlns:w16se="http://schemas.microsoft.com/office/word/2015/wordml/symex" xmlns:wpg="http://schemas.microsoft.com/office/word/2010/wordprocessingGroup" xmlns:wpi="http://schemas.microsoft.com/office/word/2010/wordprocessingInk" xmlns:wne="http://schemas.microsoft.com/office/word/2006/wordml" xmlns:wps="http://schemas.microsoft.com/office/word/2010/wordprocessingShape" mc:Ignorable="w14 w15 w16se w16cid w16 w16cex w16sdtdh w16du wp14">
-  <w:p>
-    <w:pPr>
-      <w:pStyle w:val="af3"/>
-    </w:pPr>
-  </w:p>
-</w:ftr>
-</file>
-
-<file path=word/footer3.xml><?xml version="1.0" encoding="utf-8"?>
-<w:ftr xmlns:wpc="http://schemas.microsoft.com/office/word/2010/wordprocessingCanvas" xmlns:cx="http://schemas.microsoft.com/office/drawing/2014/chartex" xmlns:cx1="http://schemas.microsoft.com/office/drawing/2015/9/8/chartex" xmlns:cx2="http://schemas.microsoft.com/office/drawing/2015/10/21/chartex" xmlns:cx3="http://schemas.microsoft.com/office/drawing/2016/5/9/chartex" xmlns:cx4="http://schemas.microsoft.com/office/drawing/2016/5/10/chartex" xmlns:cx5="http://schemas.microsoft.com/office/drawing/2016/5/11/chartex" xmlns:cx6="http://schemas.microsoft.com/office/drawing/2016/5/12/chartex" xmlns:cx7="http://schemas.microsoft.com/office/drawing/2016/5/13/chartex" xmlns:cx8="http://schemas.microsoft.com/office/drawing/2016/5/14/chartex" xmlns:mc="http://schemas.openxmlformats.org/markup-compatibility/2006" xmlns:aink="http://schemas.microsoft.com/office/drawing/2016/ink" xmlns:am3d="http://schemas.microsoft.com/office/drawing/2017/model3d" xmlns:o="urn:schemas-microsoft-com:office:office" xmlns:oel="http://schemas.microsoft.com/office/2019/extlst" xmlns:r="http://schemas.openxmlformats.org/officeDocument/2006/relationships" xmlns:m="http://schemas.openxmlformats.org/officeDocument/2006/math" xmlns:v="urn:schemas-microsoft-com:vml" xmlns:wp14="http://schemas.microsoft.com/office/word/2010/wordprocessingDrawing" xmlns:wp="http://schemas.openxmlformats.org/drawingml/2006/wordprocessingDrawing" xmlns:w10="urn:schemas-microsoft-com:office:word" xmlns:w="http://schemas.openxmlformats.org/wordprocessingml/2006/main" xmlns:w14="http://schemas.microsoft.com/office/word/2010/wordml" xmlns:w15="http://schemas.microsoft.com/office/word/2012/wordml" xmlns:w16cex="http://schemas.microsoft.com/office/word/2018/wordml/cex" xmlns:w16cid="http://schemas.microsoft.com/office/word/2016/wordml/cid" xmlns:w16="http://schemas.microsoft.com/office/word/2018/wordml" xmlns:w16du="http://schemas.microsoft.com/office/word/2023/wordml/word16du" xmlns:w16sdtdh="http://schemas.microsoft.com/office/word/2020/wordml/sdtdatahash" xmlns:w16se="http://schemas.microsoft.com/office/word/2015/wordml/symex" xmlns:wpg="http://schemas.microsoft.com/office/word/2010/wordprocessingGroup" xmlns:wpi="http://schemas.microsoft.com/office/word/2010/wordprocessingInk" xmlns:wne="http://schemas.microsoft.com/office/word/2006/wordml" xmlns:wps="http://schemas.microsoft.com/office/word/2010/wordprocessingShape" mc:Ignorable="w14 w15 w16se w16cid w16 w16cex w16sdtdh w16du wp14">
-  <w:p>
-    <w:pPr>
-      <w:pStyle w:val="af3"/>
-    </w:pPr>
-  </w:p>
-</w:ftr>
-</file>
-
 <file path=word/footnotes.xml><?xml version="1.0" encoding="utf-8"?>
 <w:footnotes xmlns:wpc="http://schemas.microsoft.com/office/word/2010/wordprocessingCanvas" xmlns:cx="http://schemas.microsoft.com/office/drawing/2014/chartex" xmlns:cx1="http://schemas.microsoft.com/office/drawing/2015/9/8/chartex" xmlns:cx2="http://schemas.microsoft.com/office/drawing/2015/10/21/chartex" xmlns:cx3="http://schemas.microsoft.com/office/drawing/2016/5/9/chartex" xmlns:cx4="http://schemas.microsoft.com/office/drawing/2016/5/10/chartex" xmlns:cx5="http://schemas.microsoft.com/office/drawing/2016/5/11/chartex" xmlns:cx6="http://schemas.microsoft.com/office/drawing/2016/5/12/chartex" xmlns:cx7="http://schemas.microsoft.com/office/drawing/2016/5/13/chartex" xmlns:cx8="http://schemas.microsoft.com/office/drawing/2016/5/14/chartex" xmlns:mc="http://schemas.openxmlformats.org/markup-compatibility/2006" xmlns:aink="http://schemas.microsoft.com/office/drawing/2016/ink" xmlns:am3d="http://schemas.microsoft.com/office/drawing/2017/model3d" xmlns:o="urn:schemas-microsoft-com:office:office" xmlns:oel="http://schemas.microsoft.com/office/2019/extlst" xmlns:r="http://schemas.openxmlformats.org/officeDocument/2006/relationships" xmlns:m="http://schemas.openxmlformats.org/officeDocument/2006/math" xmlns:v="urn:schemas-microsoft-com:vml" xmlns:wp14="http://schemas.microsoft.com/office/word/2010/wordprocessingDrawing" xmlns:wp="http://schemas.openxmlformats.org/drawingml/2006/wordprocessingDrawing" xmlns:w10="urn:schemas-microsoft-com:office:word" xmlns:w="http://schemas.openxmlformats.org/wordprocessingml/2006/main" xmlns:w14="http://schemas.microsoft.com/office/word/2010/wordml" xmlns:w15="http://schemas.microsoft.com/office/word/2012/wordml" xmlns:w16cex="http://schemas.microsoft.com/office/word/2018/wordml/cex" xmlns:w16cid="http://schemas.microsoft.com/office/word/2016/wordml/cid" xmlns:w16="http://schemas.microsoft.com/office/word/2018/wordml" xmlns:w16du="http://schemas.microsoft.com/office/word/2023/wordml/word16du" xmlns:w16sdtdh="http://schemas.microsoft.com/office/word/2020/wordml/sdtdatahash" xmlns:w16se="http://schemas.microsoft.com/office/word/2015/wordml/symex" xmlns:wpg="http://schemas.microsoft.com/office/word/2010/wordprocessingGroup" xmlns:wpi="http://schemas.microsoft.com/office/word/2010/wordprocessingInk" xmlns:wne="http://schemas.microsoft.com/office/word/2006/wordml" xmlns:wps="http://schemas.microsoft.com/office/word/2010/wordprocessingShape" mc:Ignorable="w14 w15 w16se w16cid w16 w16cex w16sdtdh w16du wp14">
   <w:footnote w:type="separator" w:id="-1">
@@ -9064,36 +9057,6 @@
     </w:p>
   </w:footnote>
 </w:footnotes>
-</file>
-
-<file path=word/header1.xml><?xml version="1.0" encoding="utf-8"?>
-<w:hdr xmlns:wpc="http://schemas.microsoft.com/office/word/2010/wordprocessingCanvas" xmlns:cx="http://schemas.microsoft.com/office/drawing/2014/chartex" xmlns:cx1="http://schemas.microsoft.com/office/drawing/2015/9/8/chartex" xmlns:cx2="http://schemas.microsoft.com/office/drawing/2015/10/21/chartex" xmlns:cx3="http://schemas.microsoft.com/office/drawing/2016/5/9/chartex" xmlns:cx4="http://schemas.microsoft.com/office/drawing/2016/5/10/chartex" xmlns:cx5="http://schemas.microsoft.com/office/drawing/2016/5/11/chartex" xmlns:cx6="http://schemas.microsoft.com/office/drawing/2016/5/12/chartex" xmlns:cx7="http://schemas.microsoft.com/office/drawing/2016/5/13/chartex" xmlns:cx8="http://schemas.microsoft.com/office/drawing/2016/5/14/chartex" xmlns:mc="http://schemas.openxmlformats.org/markup-compatibility/2006" xmlns:aink="http://schemas.microsoft.com/office/drawing/2016/ink" xmlns:am3d="http://schemas.microsoft.com/office/drawing/2017/model3d" xmlns:o="urn:schemas-microsoft-com:office:office" xmlns:oel="http://schemas.microsoft.com/office/2019/extlst" xmlns:r="http://schemas.openxmlformats.org/officeDocument/2006/relationships" xmlns:m="http://schemas.openxmlformats.org/officeDocument/2006/math" xmlns:v="urn:schemas-microsoft-com:vml" xmlns:wp14="http://schemas.microsoft.com/office/word/2010/wordprocessingDrawing" xmlns:wp="http://schemas.openxmlformats.org/drawingml/2006/wordprocessingDrawing" xmlns:w10="urn:schemas-microsoft-com:office:word" xmlns:w="http://schemas.openxmlformats.org/wordprocessingml/2006/main" xmlns:w14="http://schemas.microsoft.com/office/word/2010/wordml" xmlns:w15="http://schemas.microsoft.com/office/word/2012/wordml" xmlns:w16cex="http://schemas.microsoft.com/office/word/2018/wordml/cex" xmlns:w16cid="http://schemas.microsoft.com/office/word/2016/wordml/cid" xmlns:w16="http://schemas.microsoft.com/office/word/2018/wordml" xmlns:w16du="http://schemas.microsoft.com/office/word/2023/wordml/word16du" xmlns:w16sdtdh="http://schemas.microsoft.com/office/word/2020/wordml/sdtdatahash" xmlns:w16se="http://schemas.microsoft.com/office/word/2015/wordml/symex" xmlns:wpg="http://schemas.microsoft.com/office/word/2010/wordprocessingGroup" xmlns:wpi="http://schemas.microsoft.com/office/word/2010/wordprocessingInk" xmlns:wne="http://schemas.microsoft.com/office/word/2006/wordml" xmlns:wps="http://schemas.microsoft.com/office/word/2010/wordprocessingShape" mc:Ignorable="w14 w15 w16se w16cid w16 w16cex w16sdtdh w16du wp14">
-  <w:p>
-    <w:pPr>
-      <w:pStyle w:val="af2"/>
-    </w:pPr>
-  </w:p>
-</w:hdr>
-</file>
-
-<file path=word/header2.xml><?xml version="1.0" encoding="utf-8"?>
-<w:hdr xmlns:wpc="http://schemas.microsoft.com/office/word/2010/wordprocessingCanvas" xmlns:cx="http://schemas.microsoft.com/office/drawing/2014/chartex" xmlns:cx1="http://schemas.microsoft.com/office/drawing/2015/9/8/chartex" xmlns:cx2="http://schemas.microsoft.com/office/drawing/2015/10/21/chartex" xmlns:cx3="http://schemas.microsoft.com/office/drawing/2016/5/9/chartex" xmlns:cx4="http://schemas.microsoft.com/office/drawing/2016/5/10/chartex" xmlns:cx5="http://schemas.microsoft.com/office/drawing/2016/5/11/chartex" xmlns:cx6="http://schemas.microsoft.com/office/drawing/2016/5/12/chartex" xmlns:cx7="http://schemas.microsoft.com/office/drawing/2016/5/13/chartex" xmlns:cx8="http://schemas.microsoft.com/office/drawing/2016/5/14/chartex" xmlns:mc="http://schemas.openxmlformats.org/markup-compatibility/2006" xmlns:aink="http://schemas.microsoft.com/office/drawing/2016/ink" xmlns:am3d="http://schemas.microsoft.com/office/drawing/2017/model3d" xmlns:o="urn:schemas-microsoft-com:office:office" xmlns:oel="http://schemas.microsoft.com/office/2019/extlst" xmlns:r="http://schemas.openxmlformats.org/officeDocument/2006/relationships" xmlns:m="http://schemas.openxmlformats.org/officeDocument/2006/math" xmlns:v="urn:schemas-microsoft-com:vml" xmlns:wp14="http://schemas.microsoft.com/office/word/2010/wordprocessingDrawing" xmlns:wp="http://schemas.openxmlformats.org/drawingml/2006/wordprocessingDrawing" xmlns:w10="urn:schemas-microsoft-com:office:word" xmlns:w="http://schemas.openxmlformats.org/wordprocessingml/2006/main" xmlns:w14="http://schemas.microsoft.com/office/word/2010/wordml" xmlns:w15="http://schemas.microsoft.com/office/word/2012/wordml" xmlns:w16cex="http://schemas.microsoft.com/office/word/2018/wordml/cex" xmlns:w16cid="http://schemas.microsoft.com/office/word/2016/wordml/cid" xmlns:w16="http://schemas.microsoft.com/office/word/2018/wordml" xmlns:w16du="http://schemas.microsoft.com/office/word/2023/wordml/word16du" xmlns:w16sdtdh="http://schemas.microsoft.com/office/word/2020/wordml/sdtdatahash" xmlns:w16se="http://schemas.microsoft.com/office/word/2015/wordml/symex" xmlns:wpg="http://schemas.microsoft.com/office/word/2010/wordprocessingGroup" xmlns:wpi="http://schemas.microsoft.com/office/word/2010/wordprocessingInk" xmlns:wne="http://schemas.microsoft.com/office/word/2006/wordml" xmlns:wps="http://schemas.microsoft.com/office/word/2010/wordprocessingShape" mc:Ignorable="w14 w15 w16se w16cid w16 w16cex w16sdtdh w16du wp14">
-  <w:p>
-    <w:pPr>
-      <w:pStyle w:val="af2"/>
-    </w:pPr>
-  </w:p>
-</w:hdr>
-</file>
-
-<file path=word/header3.xml><?xml version="1.0" encoding="utf-8"?>
-<w:hdr xmlns:wpc="http://schemas.microsoft.com/office/word/2010/wordprocessingCanvas" xmlns:cx="http://schemas.microsoft.com/office/drawing/2014/chartex" xmlns:cx1="http://schemas.microsoft.com/office/drawing/2015/9/8/chartex" xmlns:cx2="http://schemas.microsoft.com/office/drawing/2015/10/21/chartex" xmlns:cx3="http://schemas.microsoft.com/office/drawing/2016/5/9/chartex" xmlns:cx4="http://schemas.microsoft.com/office/drawing/2016/5/10/chartex" xmlns:cx5="http://schemas.microsoft.com/office/drawing/2016/5/11/chartex" xmlns:cx6="http://schemas.microsoft.com/office/drawing/2016/5/12/chartex" xmlns:cx7="http://schemas.microsoft.com/office/drawing/2016/5/13/chartex" xmlns:cx8="http://schemas.microsoft.com/office/drawing/2016/5/14/chartex" xmlns:mc="http://schemas.openxmlformats.org/markup-compatibility/2006" xmlns:aink="http://schemas.microsoft.com/office/drawing/2016/ink" xmlns:am3d="http://schemas.microsoft.com/office/drawing/2017/model3d" xmlns:o="urn:schemas-microsoft-com:office:office" xmlns:oel="http://schemas.microsoft.com/office/2019/extlst" xmlns:r="http://schemas.openxmlformats.org/officeDocument/2006/relationships" xmlns:m="http://schemas.openxmlformats.org/officeDocument/2006/math" xmlns:v="urn:schemas-microsoft-com:vml" xmlns:wp14="http://schemas.microsoft.com/office/word/2010/wordprocessingDrawing" xmlns:wp="http://schemas.openxmlformats.org/drawingml/2006/wordprocessingDrawing" xmlns:w10="urn:schemas-microsoft-com:office:word" xmlns:w="http://schemas.openxmlformats.org/wordprocessingml/2006/main" xmlns:w14="http://schemas.microsoft.com/office/word/2010/wordml" xmlns:w15="http://schemas.microsoft.com/office/word/2012/wordml" xmlns:w16cex="http://schemas.microsoft.com/office/word/2018/wordml/cex" xmlns:w16cid="http://schemas.microsoft.com/office/word/2016/wordml/cid" xmlns:w16="http://schemas.microsoft.com/office/word/2018/wordml" xmlns:w16du="http://schemas.microsoft.com/office/word/2023/wordml/word16du" xmlns:w16sdtdh="http://schemas.microsoft.com/office/word/2020/wordml/sdtdatahash" xmlns:w16se="http://schemas.microsoft.com/office/word/2015/wordml/symex" xmlns:wpg="http://schemas.microsoft.com/office/word/2010/wordprocessingGroup" xmlns:wpi="http://schemas.microsoft.com/office/word/2010/wordprocessingInk" xmlns:wne="http://schemas.microsoft.com/office/word/2006/wordml" xmlns:wps="http://schemas.microsoft.com/office/word/2010/wordprocessingShape" mc:Ignorable="w14 w15 w16se w16cid w16 w16cex w16sdtdh w16du wp14">
-  <w:p>
-    <w:pPr>
-      <w:pStyle w:val="af2"/>
-    </w:pPr>
-  </w:p>
-</w:hdr>
 </file>
 
 <file path=word/numbering.xml><?xml version="1.0" encoding="utf-8"?>
@@ -11172,6 +11135,8 @@
     <w:rsid w:val="00473324"/>
     <w:rsid w:val="004D2777"/>
     <w:rsid w:val="006227F6"/>
+    <w:rsid w:val="0063223B"/>
+    <w:rsid w:val="00815FAC"/>
     <w:rsid w:val="00881528"/>
     <w:rsid w:val="0093103C"/>
     <w:rsid w:val="009B3321"/>
